--- a/UML Class Diagram.docx
+++ b/UML Class Diagram.docx
@@ -1,601 +1,7 @@
 
 <file path=word/document.xml><?xml version="1.0" encoding="utf-8"?>
-<w:document xmlns:wpc="http://schemas.microsoft.com/office/word/2010/wordprocessingCanvas" xmlns:cx="http://schemas.microsoft.com/office/drawing/2014/chartex" xmlns:cx1="http://schemas.microsoft.com/office/drawing/2015/9/8/chartex" xmlns:cx2="http://schemas.microsoft.com/office/drawing/2015/10/21/chartex" xmlns:cx3="http://schemas.microsoft.com/office/drawing/2016/5/9/chartex" xmlns:cx4="http://schemas.microsoft.com/office/drawing/2016/5/10/chartex" xmlns:cx5="http://schemas.microsoft.com/office/drawing/2016/5/11/chartex" xmlns:cx6="http://schemas.microsoft.com/office/drawing/2016/5/12/chartex" xmlns:cx7="http://schemas.microsoft.com/office/drawing/2016/5/13/chartex" xmlns:cx8="http://schemas.microsoft.com/office/drawing/2016/5/14/chartex" xmlns:mc="http://schemas.openxmlformats.org/markup-compatibility/2006" xmlns:aink="http://schemas.microsoft.com/office/drawing/2016/ink" xmlns:am3d="http://schemas.microsoft.com/office/drawing/2017/model3d" xmlns:o="urn:schemas-microsoft-com:office:office" xmlns:oel="http://schemas.microsoft.com/office/2019/extlst" xmlns:r="http://schemas.openxmlformats.org/officeDocument/2006/relationships" xmlns:m="http://schemas.openxmlformats.org/officeDocument/2006/math" xmlns:v="urn:schemas-microsoft-com:vml" xmlns:wp14="http://schemas.microsoft.com/office/word/2010/wordprocessingDrawing" xmlns:wp="http://schemas.openxmlformats.org/drawingml/2006/wordprocessingDrawing" xmlns:w10="urn:schemas-microsoft-com:office:word" xmlns:w="http://schemas.openxmlformats.org/wordprocessingml/2006/main" xmlns:w14="http://schemas.microsoft.com/office/word/2010/wordml" xmlns:w15="http://schemas.microsoft.com/office/word/2012/wordml" xmlns:w16cex="http://schemas.microsoft.com/office/word/2018/wordml/cex" xmlns:w16cid="http://schemas.microsoft.com/office/word/2016/wordml/cid" xmlns:w16="http://schemas.microsoft.com/office/word/2018/wordml" xmlns:w16du="http://schemas.microsoft.com/office/word/2023/wordml/word16du" xmlns:w16sdtdh="http://schemas.microsoft.com/office/word/2020/wordml/sdtdatahash" xmlns:w16se="http://schemas.microsoft.com/office/word/2015/wordml/symex" xmlns:wpg="http://schemas.microsoft.com/office/word/2010/wordprocessingGroup" xmlns:wpi="http://schemas.microsoft.com/office/word/2010/wordprocessingInk" xmlns:wne="http://schemas.microsoft.com/office/word/2006/wordml" xmlns:wps="http://schemas.microsoft.com/office/word/2010/wordprocessingShape" mc:Ignorable="w14 w15 w16se w16cid w16 w16cex w16sdtdh wp14">
+<w:document xmlns:wpc="http://schemas.microsoft.com/office/word/2010/wordprocessingCanvas" xmlns:cx="http://schemas.microsoft.com/office/drawing/2014/chartex" xmlns:cx1="http://schemas.microsoft.com/office/drawing/2015/9/8/chartex" xmlns:cx2="http://schemas.microsoft.com/office/drawing/2015/10/21/chartex" xmlns:cx3="http://schemas.microsoft.com/office/drawing/2016/5/9/chartex" xmlns:cx4="http://schemas.microsoft.com/office/drawing/2016/5/10/chartex" xmlns:cx5="http://schemas.microsoft.com/office/drawing/2016/5/11/chartex" xmlns:cx6="http://schemas.microsoft.com/office/drawing/2016/5/12/chartex" xmlns:cx7="http://schemas.microsoft.com/office/drawing/2016/5/13/chartex" xmlns:cx8="http://schemas.microsoft.com/office/drawing/2016/5/14/chartex" xmlns:mc="http://schemas.openxmlformats.org/markup-compatibility/2006" xmlns:aink="http://schemas.microsoft.com/office/drawing/2016/ink" xmlns:am3d="http://schemas.microsoft.com/office/drawing/2017/model3d" xmlns:o="urn:schemas-microsoft-com:office:office" xmlns:oel="http://schemas.microsoft.com/office/2019/extlst" xmlns:r="http://schemas.openxmlformats.org/officeDocument/2006/relationships" xmlns:m="http://schemas.openxmlformats.org/officeDocument/2006/math" xmlns:v="urn:schemas-microsoft-com:vml" xmlns:wp14="http://schemas.microsoft.com/office/word/2010/wordprocessingDrawing" xmlns:wp="http://schemas.openxmlformats.org/drawingml/2006/wordprocessingDrawing" xmlns:w10="urn:schemas-microsoft-com:office:word" xmlns:w="http://schemas.openxmlformats.org/wordprocessingml/2006/main" xmlns:w14="http://schemas.microsoft.com/office/word/2010/wordml" xmlns:w15="http://schemas.microsoft.com/office/word/2012/wordml" xmlns:w16cex="http://schemas.microsoft.com/office/word/2018/wordml/cex" xmlns:w16cid="http://schemas.microsoft.com/office/word/2016/wordml/cid" xmlns:w16="http://schemas.microsoft.com/office/word/2018/wordml" xmlns:w16sdtdh="http://schemas.microsoft.com/office/word/2020/wordml/sdtdatahash" xmlns:w16se="http://schemas.microsoft.com/office/word/2015/wordml/symex" xmlns:wpg="http://schemas.microsoft.com/office/word/2010/wordprocessingGroup" xmlns:wpi="http://schemas.microsoft.com/office/word/2010/wordprocessingInk" xmlns:wne="http://schemas.microsoft.com/office/word/2006/wordml" xmlns:wps="http://schemas.microsoft.com/office/word/2010/wordprocessingShape" mc:Ignorable="w14 w15 w16se w16cid w16 w16cex w16sdtdh wp14">
   <w:body>
-    <w:p>
-      <w:r>
-        <w:rPr>
-          <w:noProof/>
-        </w:rPr>
-        <mc:AlternateContent>
-          <mc:Choice Requires="wps">
-            <w:drawing>
-              <wp:anchor distT="45720" distB="45720" distL="114300" distR="114300" simplePos="0" relativeHeight="251657214" behindDoc="1" locked="0" layoutInCell="1" allowOverlap="1" wp14:anchorId="584E9084" wp14:editId="754825B4">
-                <wp:simplePos x="0" y="0"/>
-                <wp:positionH relativeFrom="column">
-                  <wp:posOffset>-120015</wp:posOffset>
-                </wp:positionH>
-                <wp:positionV relativeFrom="paragraph">
-                  <wp:posOffset>189865</wp:posOffset>
-                </wp:positionV>
-                <wp:extent cx="1477645" cy="1701800"/>
-                <wp:effectExtent l="0" t="0" r="8255" b="0"/>
-                <wp:wrapTight wrapText="bothSides">
-                  <wp:wrapPolygon edited="0">
-                    <wp:start x="0" y="0"/>
-                    <wp:lineTo x="0" y="21278"/>
-                    <wp:lineTo x="21442" y="21278"/>
-                    <wp:lineTo x="21442" y="0"/>
-                    <wp:lineTo x="0" y="0"/>
-                  </wp:wrapPolygon>
-                </wp:wrapTight>
-                <wp:docPr id="217" name="Text Box 2"/>
-                <wp:cNvGraphicFramePr>
-                  <a:graphicFrameLocks xmlns:a="http://schemas.openxmlformats.org/drawingml/2006/main"/>
-                </wp:cNvGraphicFramePr>
-                <a:graphic xmlns:a="http://schemas.openxmlformats.org/drawingml/2006/main">
-                  <a:graphicData uri="http://schemas.microsoft.com/office/word/2010/wordprocessingShape">
-                    <wps:wsp>
-                      <wps:cNvSpPr txBox="1">
-                        <a:spLocks noChangeArrowheads="1"/>
-                      </wps:cNvSpPr>
-                      <wps:spPr bwMode="auto">
-                        <a:xfrm>
-                          <a:off x="0" y="0"/>
-                          <a:ext cx="1477645" cy="1701800"/>
-                        </a:xfrm>
-                        <a:prstGeom prst="rect">
-                          <a:avLst/>
-                        </a:prstGeom>
-                        <a:solidFill>
-                          <a:srgbClr val="FFFFFF"/>
-                        </a:solidFill>
-                        <a:ln w="9525">
-                          <a:noFill/>
-                          <a:miter lim="800000"/>
-                          <a:headEnd/>
-                          <a:tailEnd/>
-                        </a:ln>
-                      </wps:spPr>
-                      <wps:txbx>
-                        <w:txbxContent>
-                          <w:p>
-                            <w:pPr>
-                              <w:rPr>
-                                <w:sz w:val="18"/>
-                                <w:szCs w:val="18"/>
-                              </w:rPr>
-                            </w:pPr>
-                            <w:r>
-                              <w:rPr>
-                                <w:sz w:val="18"/>
-                                <w:szCs w:val="18"/>
-                              </w:rPr>
-                              <w:t>Sunny</w:t>
-                            </w:r>
-                          </w:p>
-                          <w:p>
-                            <w:pPr>
-                              <w:rPr>
-                                <w:sz w:val="18"/>
-                                <w:szCs w:val="18"/>
-                              </w:rPr>
-                            </w:pPr>
-                            <w:r>
-                              <w:rPr>
-                                <w:sz w:val="18"/>
-                                <w:szCs w:val="18"/>
-                              </w:rPr>
-                              <w:t>Rainy</w:t>
-                            </w:r>
-                          </w:p>
-                          <w:p>
-                            <w:pPr>
-                              <w:rPr>
-                                <w:sz w:val="18"/>
-                                <w:szCs w:val="18"/>
-                              </w:rPr>
-                            </w:pPr>
-                            <w:r>
-                              <w:rPr>
-                                <w:sz w:val="18"/>
-                                <w:szCs w:val="18"/>
-                              </w:rPr>
-                              <w:t>Windy</w:t>
-                            </w:r>
-                          </w:p>
-                          <w:p>
-                            <w:pPr>
-                              <w:rPr>
-                                <w:sz w:val="18"/>
-                                <w:szCs w:val="18"/>
-                              </w:rPr>
-                            </w:pPr>
-                            <w:r>
-                              <w:rPr>
-                                <w:sz w:val="18"/>
-                                <w:szCs w:val="18"/>
-                              </w:rPr>
-                              <w:t>Stormy</w:t>
-                            </w:r>
-                          </w:p>
-                        </w:txbxContent>
-                      </wps:txbx>
-                      <wps:bodyPr rot="0" vert="horz" wrap="square" lIns="91440" tIns="45720" rIns="91440" bIns="45720" anchor="t" anchorCtr="0">
-                        <a:noAutofit/>
-                      </wps:bodyPr>
-                    </wps:wsp>
-                  </a:graphicData>
-                </a:graphic>
-                <wp14:sizeRelH relativeFrom="margin">
-                  <wp14:pctWidth>0</wp14:pctWidth>
-                </wp14:sizeRelH>
-                <wp14:sizeRelV relativeFrom="margin">
-                  <wp14:pctHeight>0</wp14:pctHeight>
-                </wp14:sizeRelV>
-              </wp:anchor>
-            </w:drawing>
-          </mc:Choice>
-          <mc:Fallback>
-            <w:pict>
-              <v:shapetype w14:anchorId="584E9084" id="_x0000_t202" coordsize="21600,21600" o:spt="202" path="m,l,21600r21600,l21600,xe">
-                <v:stroke joinstyle="miter"/>
-                <v:path gradientshapeok="t" o:connecttype="rect"/>
-              </v:shapetype>
-              <v:shape id="Text Box 2" o:spid="_x0000_s1026" type="#_x0000_t202" style="position:absolute;margin-left:-9.45pt;margin-top:14.95pt;width:116.35pt;height:134pt;z-index:-251659266;visibility:visible;mso-wrap-style:square;mso-width-percent:0;mso-height-percent:0;mso-wrap-distance-left:9pt;mso-wrap-distance-top:3.6pt;mso-wrap-distance-right:9pt;mso-wrap-distance-bottom:3.6pt;mso-position-horizontal:absolute;mso-position-horizontal-relative:text;mso-position-vertical:absolute;mso-position-vertical-relative:text;mso-width-percent:0;mso-height-percent:0;mso-width-relative:margin;mso-height-relative:margin;v-text-anchor:top" o:gfxdata="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" stroked="f">
-                <v:textbox>
-                  <w:txbxContent>
-                    <w:p>
-                      <w:pPr>
-                        <w:rPr>
-                          <w:sz w:val="18"/>
-                          <w:szCs w:val="18"/>
-                        </w:rPr>
-                      </w:pPr>
-                      <w:r>
-                        <w:rPr>
-                          <w:sz w:val="18"/>
-                          <w:szCs w:val="18"/>
-                        </w:rPr>
-                        <w:t>Sunny</w:t>
-                      </w:r>
-                    </w:p>
-                    <w:p>
-                      <w:pPr>
-                        <w:rPr>
-                          <w:sz w:val="18"/>
-                          <w:szCs w:val="18"/>
-                        </w:rPr>
-                      </w:pPr>
-                      <w:r>
-                        <w:rPr>
-                          <w:sz w:val="18"/>
-                          <w:szCs w:val="18"/>
-                        </w:rPr>
-                        <w:t>Rainy</w:t>
-                      </w:r>
-                    </w:p>
-                    <w:p>
-                      <w:pPr>
-                        <w:rPr>
-                          <w:sz w:val="18"/>
-                          <w:szCs w:val="18"/>
-                        </w:rPr>
-                      </w:pPr>
-                      <w:r>
-                        <w:rPr>
-                          <w:sz w:val="18"/>
-                          <w:szCs w:val="18"/>
-                        </w:rPr>
-                        <w:t>Windy</w:t>
-                      </w:r>
-                    </w:p>
-                    <w:p>
-                      <w:pPr>
-                        <w:rPr>
-                          <w:sz w:val="18"/>
-                          <w:szCs w:val="18"/>
-                        </w:rPr>
-                      </w:pPr>
-                      <w:r>
-                        <w:rPr>
-                          <w:sz w:val="18"/>
-                          <w:szCs w:val="18"/>
-                        </w:rPr>
-                        <w:t>Stormy</w:t>
-                      </w:r>
-                    </w:p>
-                  </w:txbxContent>
-                </v:textbox>
-                <w10:wrap type="tight"/>
-              </v:shape>
-            </w:pict>
-          </mc:Fallback>
-        </mc:AlternateContent>
-      </w:r>
-      <w:r>
-        <w:rPr>
-          <w:noProof/>
-        </w:rPr>
-        <mc:AlternateContent>
-          <mc:Choice Requires="wps">
-            <w:drawing>
-              <wp:anchor distT="0" distB="0" distL="114300" distR="114300" simplePos="0" relativeHeight="251658239" behindDoc="0" locked="0" layoutInCell="1" allowOverlap="1" wp14:anchorId="49E55B1D" wp14:editId="4F71F22D">
-                <wp:simplePos x="0" y="0"/>
-                <wp:positionH relativeFrom="column">
-                  <wp:posOffset>-70913</wp:posOffset>
-                </wp:positionH>
-                <wp:positionV relativeFrom="paragraph">
-                  <wp:posOffset>-358296</wp:posOffset>
-                </wp:positionV>
-                <wp:extent cx="1351073" cy="604624"/>
-                <wp:effectExtent l="0" t="0" r="1905" b="5080"/>
-                <wp:wrapNone/>
-                <wp:docPr id="1730907296" name="Text Box 3"/>
-                <wp:cNvGraphicFramePr/>
-                <a:graphic xmlns:a="http://schemas.openxmlformats.org/drawingml/2006/main">
-                  <a:graphicData uri="http://schemas.microsoft.com/office/word/2010/wordprocessingShape">
-                    <wps:wsp>
-                      <wps:cNvSpPr txBox="1"/>
-                      <wps:spPr>
-                        <a:xfrm>
-                          <a:off x="0" y="0"/>
-                          <a:ext cx="1351073" cy="604624"/>
-                        </a:xfrm>
-                        <a:prstGeom prst="rect">
-                          <a:avLst/>
-                        </a:prstGeom>
-                        <a:solidFill>
-                          <a:schemeClr val="lt1"/>
-                        </a:solidFill>
-                        <a:ln w="6350">
-                          <a:noFill/>
-                        </a:ln>
-                      </wps:spPr>
-                      <wps:txbx>
-                        <w:txbxContent>
-                          <w:p>
-                            <w:pPr>
-                              <w:spacing w:line="240" w:lineRule="auto"/>
-                              <w:jc w:val="center"/>
-                              <w:rPr>
-                                <w:sz w:val="18"/>
-                                <w:szCs w:val="18"/>
-                              </w:rPr>
-                            </w:pPr>
-                            <w:r>
-                              <w:rPr>
-                                <w:sz w:val="18"/>
-                                <w:szCs w:val="18"/>
-                              </w:rPr>
-                              <w:t>&lt;&lt;enumeration&gt;&gt;</w:t>
-                            </w:r>
-                          </w:p>
-                          <w:p>
-                            <w:pPr>
-                              <w:spacing w:line="240" w:lineRule="auto"/>
-                              <w:jc w:val="center"/>
-                              <w:rPr>
-                                <w:sz w:val="18"/>
-                                <w:szCs w:val="18"/>
-                              </w:rPr>
-                            </w:pPr>
-                            <w:r>
-                              <w:rPr>
-                                <w:sz w:val="18"/>
-                                <w:szCs w:val="18"/>
-                              </w:rPr>
-                              <w:t>Weather</w:t>
-                            </w:r>
-                          </w:p>
-                          <w:p>
-                            <w:pPr>
-                              <w:jc w:val="center"/>
-                              <w:rPr>
-                                <w:sz w:val="18"/>
-                                <w:szCs w:val="18"/>
-                              </w:rPr>
-                            </w:pPr>
-                          </w:p>
-                          <w:p>
-                            <w:pPr>
-                              <w:jc w:val="center"/>
-                              <w:rPr>
-                                <w:sz w:val="18"/>
-                                <w:szCs w:val="18"/>
-                              </w:rPr>
-                            </w:pPr>
-                          </w:p>
-                          <w:p>
-                            <w:pPr>
-                              <w:jc w:val="center"/>
-                              <w:rPr>
-                                <w:sz w:val="20"/>
-                                <w:szCs w:val="20"/>
-                              </w:rPr>
-                            </w:pPr>
-                          </w:p>
-                          <w:p>
-                            <w:pPr>
-                              <w:jc w:val="center"/>
-                              <w:rPr>
-                                <w:sz w:val="20"/>
-                                <w:szCs w:val="20"/>
-                              </w:rPr>
-                            </w:pPr>
-                          </w:p>
-                          <w:p>
-                            <w:pPr>
-                              <w:jc w:val="center"/>
-                              <w:rPr>
-                                <w:sz w:val="20"/>
-                                <w:szCs w:val="20"/>
-                              </w:rPr>
-                            </w:pPr>
-                          </w:p>
-                        </w:txbxContent>
-                      </wps:txbx>
-                      <wps:bodyPr rot="0" spcFirstLastPara="0" vertOverflow="overflow" horzOverflow="overflow" vert="horz" wrap="square" lIns="91440" tIns="45720" rIns="91440" bIns="45720" numCol="1" spcCol="0" rtlCol="0" fromWordArt="0" anchor="t" anchorCtr="0" forceAA="0" compatLnSpc="1">
-                        <a:prstTxWarp prst="textNoShape">
-                          <a:avLst/>
-                        </a:prstTxWarp>
-                        <a:noAutofit/>
-                      </wps:bodyPr>
-                    </wps:wsp>
-                  </a:graphicData>
-                </a:graphic>
-                <wp14:sizeRelV relativeFrom="margin">
-                  <wp14:pctHeight>0</wp14:pctHeight>
-                </wp14:sizeRelV>
-              </wp:anchor>
-            </w:drawing>
-          </mc:Choice>
-          <mc:Fallback>
-            <w:pict>
-              <v:shape w14:anchorId="49E55B1D" id="Text Box 3" o:spid="_x0000_s1027" type="#_x0000_t202" style="position:absolute;margin-left:-5.6pt;margin-top:-28.2pt;width:106.4pt;height:47.6pt;z-index:251658239;visibility:visible;mso-wrap-style:square;mso-height-percent:0;mso-wrap-distance-left:9pt;mso-wrap-distance-top:0;mso-wrap-distance-right:9pt;mso-wrap-distance-bottom:0;mso-position-horizontal:absolute;mso-position-horizontal-relative:text;mso-position-vertical:absolute;mso-position-vertical-relative:text;mso-height-percent:0;mso-height-relative:margin;v-text-anchor:top" o:gfxdata="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" fillcolor="white [3201]" stroked="f" strokeweight=".5pt">
-                <v:textbox>
-                  <w:txbxContent>
-                    <w:p>
-                      <w:pPr>
-                        <w:spacing w:line="240" w:lineRule="auto"/>
-                        <w:jc w:val="center"/>
-                        <w:rPr>
-                          <w:sz w:val="18"/>
-                          <w:szCs w:val="18"/>
-                        </w:rPr>
-                      </w:pPr>
-                      <w:r>
-                        <w:rPr>
-                          <w:sz w:val="18"/>
-                          <w:szCs w:val="18"/>
-                        </w:rPr>
-                        <w:t>&lt;&lt;enumeration&gt;&gt;</w:t>
-                      </w:r>
-                    </w:p>
-                    <w:p>
-                      <w:pPr>
-                        <w:spacing w:line="240" w:lineRule="auto"/>
-                        <w:jc w:val="center"/>
-                        <w:rPr>
-                          <w:sz w:val="18"/>
-                          <w:szCs w:val="18"/>
-                        </w:rPr>
-                      </w:pPr>
-                      <w:r>
-                        <w:rPr>
-                          <w:sz w:val="18"/>
-                          <w:szCs w:val="18"/>
-                        </w:rPr>
-                        <w:t>Weather</w:t>
-                      </w:r>
-                    </w:p>
-                    <w:p>
-                      <w:pPr>
-                        <w:jc w:val="center"/>
-                        <w:rPr>
-                          <w:sz w:val="18"/>
-                          <w:szCs w:val="18"/>
-                        </w:rPr>
-                      </w:pPr>
-                    </w:p>
-                    <w:p>
-                      <w:pPr>
-                        <w:jc w:val="center"/>
-                        <w:rPr>
-                          <w:sz w:val="18"/>
-                          <w:szCs w:val="18"/>
-                        </w:rPr>
-                      </w:pPr>
-                    </w:p>
-                    <w:p>
-                      <w:pPr>
-                        <w:jc w:val="center"/>
-                        <w:rPr>
-                          <w:sz w:val="20"/>
-                          <w:szCs w:val="20"/>
-                        </w:rPr>
-                      </w:pPr>
-                    </w:p>
-                    <w:p>
-                      <w:pPr>
-                        <w:jc w:val="center"/>
-                        <w:rPr>
-                          <w:sz w:val="20"/>
-                          <w:szCs w:val="20"/>
-                        </w:rPr>
-                      </w:pPr>
-                    </w:p>
-                    <w:p>
-                      <w:pPr>
-                        <w:jc w:val="center"/>
-                        <w:rPr>
-                          <w:sz w:val="20"/>
-                          <w:szCs w:val="20"/>
-                        </w:rPr>
-                      </w:pPr>
-                    </w:p>
-                  </w:txbxContent>
-                </v:textbox>
-              </v:shape>
-            </w:pict>
-          </mc:Fallback>
-        </mc:AlternateContent>
-      </w:r>
-      <w:r>
-        <w:rPr>
-          <w:noProof/>
-        </w:rPr>
-        <mc:AlternateContent>
-          <mc:Choice Requires="wps">
-            <w:drawing>
-              <wp:anchor distT="0" distB="0" distL="114300" distR="114300" simplePos="0" relativeHeight="251660288" behindDoc="0" locked="0" layoutInCell="1" allowOverlap="1" wp14:anchorId="6E8140E6" wp14:editId="69973649">
-                <wp:simplePos x="0" y="0"/>
-                <wp:positionH relativeFrom="column">
-                  <wp:posOffset>-164220</wp:posOffset>
-                </wp:positionH>
-                <wp:positionV relativeFrom="paragraph">
-                  <wp:posOffset>111967</wp:posOffset>
-                </wp:positionV>
-                <wp:extent cx="1563811" cy="3733"/>
-                <wp:effectExtent l="0" t="0" r="36830" b="34925"/>
-                <wp:wrapNone/>
-                <wp:docPr id="2028662253" name="Straight Connector 2"/>
-                <wp:cNvGraphicFramePr/>
-                <a:graphic xmlns:a="http://schemas.openxmlformats.org/drawingml/2006/main">
-                  <a:graphicData uri="http://schemas.microsoft.com/office/word/2010/wordprocessingShape">
-                    <wps:wsp>
-                      <wps:cNvCnPr/>
-                      <wps:spPr>
-                        <a:xfrm>
-                          <a:off x="0" y="0"/>
-                          <a:ext cx="1563811" cy="3733"/>
-                        </a:xfrm>
-                        <a:prstGeom prst="line">
-                          <a:avLst/>
-                        </a:prstGeom>
-                        <a:ln w="9525">
-                          <a:prstDash val="dash"/>
-                        </a:ln>
-                      </wps:spPr>
-                      <wps:style>
-                        <a:lnRef idx="1">
-                          <a:schemeClr val="dk1"/>
-                        </a:lnRef>
-                        <a:fillRef idx="0">
-                          <a:schemeClr val="dk1"/>
-                        </a:fillRef>
-                        <a:effectRef idx="0">
-                          <a:schemeClr val="dk1"/>
-                        </a:effectRef>
-                        <a:fontRef idx="minor">
-                          <a:schemeClr val="tx1"/>
-                        </a:fontRef>
-                      </wps:style>
-                      <wps:bodyPr/>
-                    </wps:wsp>
-                  </a:graphicData>
-                </a:graphic>
-              </wp:anchor>
-            </w:drawing>
-          </mc:Choice>
-          <mc:Fallback>
-            <w:pict>
-              <v:line w14:anchorId="5B7F9243" id="Straight Connector 2" o:spid="_x0000_s1026" style="position:absolute;z-index:251660288;visibility:visible;mso-wrap-style:square;mso-wrap-distance-left:9pt;mso-wrap-distance-top:0;mso-wrap-distance-right:9pt;mso-wrap-distance-bottom:0;mso-position-horizontal:absolute;mso-position-horizontal-relative:text;mso-position-vertical:absolute;mso-position-vertical-relative:text" from="-12.95pt,8.8pt" to="110.2pt,9.1pt" o:gfxdata="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" strokecolor="black [3200]">
-                <v:stroke dashstyle="dash" joinstyle="miter"/>
-              </v:line>
-            </w:pict>
-          </mc:Fallback>
-        </mc:AlternateContent>
-      </w:r>
-      <w:r>
-        <w:rPr>
-          <w:noProof/>
-        </w:rPr>
-        <mc:AlternateContent>
-          <mc:Choice Requires="wps">
-            <w:drawing>
-              <wp:anchor distT="0" distB="0" distL="114300" distR="114300" simplePos="0" relativeHeight="251659264" behindDoc="0" locked="0" layoutInCell="1" allowOverlap="1" wp14:anchorId="0858AEC7" wp14:editId="4F6C6B42">
-                <wp:simplePos x="0" y="0"/>
-                <wp:positionH relativeFrom="column">
-                  <wp:posOffset>-164219</wp:posOffset>
-                </wp:positionH>
-                <wp:positionV relativeFrom="paragraph">
-                  <wp:posOffset>-317241</wp:posOffset>
-                </wp:positionV>
-                <wp:extent cx="1552614" cy="2202025"/>
-                <wp:effectExtent l="0" t="0" r="28575" b="27305"/>
-                <wp:wrapNone/>
-                <wp:docPr id="860812242" name="Rectangle 1"/>
-                <wp:cNvGraphicFramePr/>
-                <a:graphic xmlns:a="http://schemas.openxmlformats.org/drawingml/2006/main">
-                  <a:graphicData uri="http://schemas.microsoft.com/office/word/2010/wordprocessingShape">
-                    <wps:wsp>
-                      <wps:cNvSpPr/>
-                      <wps:spPr>
-                        <a:xfrm>
-                          <a:off x="0" y="0"/>
-                          <a:ext cx="1552614" cy="2202025"/>
-                        </a:xfrm>
-                        <a:prstGeom prst="rect">
-                          <a:avLst/>
-                        </a:prstGeom>
-                        <a:noFill/>
-                        <a:ln w="12700">
-                          <a:solidFill>
-                            <a:schemeClr val="tx1"/>
-                          </a:solidFill>
-                          <a:prstDash val="sysDash"/>
-                        </a:ln>
-                      </wps:spPr>
-                      <wps:style>
-                        <a:lnRef idx="2">
-                          <a:schemeClr val="accent1">
-                            <a:shade val="50000"/>
-                          </a:schemeClr>
-                        </a:lnRef>
-                        <a:fillRef idx="1">
-                          <a:schemeClr val="accent1"/>
-                        </a:fillRef>
-                        <a:effectRef idx="0">
-                          <a:schemeClr val="accent1"/>
-                        </a:effectRef>
-                        <a:fontRef idx="minor">
-                          <a:schemeClr val="lt1"/>
-                        </a:fontRef>
-                      </wps:style>
-                      <wps:bodyPr rot="0" spcFirstLastPara="0" vertOverflow="overflow" horzOverflow="overflow" vert="horz" wrap="square" lIns="91440" tIns="45720" rIns="91440" bIns="45720" numCol="1" spcCol="0" rtlCol="0" fromWordArt="0" anchor="ctr" anchorCtr="0" forceAA="0" compatLnSpc="1">
-                        <a:prstTxWarp prst="textNoShape">
-                          <a:avLst/>
-                        </a:prstTxWarp>
-                        <a:noAutofit/>
-                      </wps:bodyPr>
-                    </wps:wsp>
-                  </a:graphicData>
-                </a:graphic>
-              </wp:anchor>
-            </w:drawing>
-          </mc:Choice>
-          <mc:Fallback>
-            <w:pict>
-              <v:rect w14:anchorId="17822EFB" id="Rectangle 1" o:spid="_x0000_s1026" style="position:absolute;margin-left:-12.95pt;margin-top:-25pt;width:122.25pt;height:173.4pt;z-index:251659264;visibility:visible;mso-wrap-style:square;mso-wrap-distance-left:9pt;mso-wrap-distance-top:0;mso-wrap-distance-right:9pt;mso-wrap-distance-bottom:0;mso-position-horizontal:absolute;mso-position-horizontal-relative:text;mso-position-vertical:absolute;mso-position-vertical-relative:text;v-text-anchor:middle" o:gfxdata="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" filled="f" strokecolor="black [3213]" strokeweight="1pt">
-                <v:stroke dashstyle="3 1"/>
-              </v:rect>
-            </w:pict>
-          </mc:Fallback>
-        </mc:AlternateContent>
-      </w:r>
-    </w:p>
-    <w:p/>
-    <w:p/>
-    <w:p/>
-    <w:p>
-      <w:pPr>
-        <w:rPr>
-          <w:caps/>
-        </w:rPr>
-      </w:pPr>
-    </w:p>
-    <w:p/>
     <w:p>
       <w:pPr>
         <w:tabs>
@@ -603,612 +9,9 @@
         </w:tabs>
       </w:pPr>
       <w:r>
-        <w:tab/>
-      </w:r>
-    </w:p>
-    <w:p>
-      <w:pPr>
-        <w:tabs>
-          <w:tab w:val="left" w:pos="458"/>
-        </w:tabs>
-      </w:pPr>
-    </w:p>
-    <w:p>
-      <w:pPr>
-        <w:tabs>
-          <w:tab w:val="left" w:pos="458"/>
-        </w:tabs>
-      </w:pPr>
-    </w:p>
-    <w:p>
-      <w:r>
         <w:rPr>
           <w:noProof/>
         </w:rPr>
-        <mc:AlternateContent>
-          <mc:Choice Requires="wps">
-            <w:drawing>
-              <wp:anchor distT="45720" distB="45720" distL="114300" distR="114300" simplePos="0" relativeHeight="251662336" behindDoc="0" locked="0" layoutInCell="1" allowOverlap="1" wp14:anchorId="5EF8110D" wp14:editId="6DB304CC">
-                <wp:simplePos x="0" y="0"/>
-                <wp:positionH relativeFrom="column">
-                  <wp:posOffset>-120015</wp:posOffset>
-                </wp:positionH>
-                <wp:positionV relativeFrom="paragraph">
-                  <wp:posOffset>190124</wp:posOffset>
-                </wp:positionV>
-                <wp:extent cx="1477645" cy="1701800"/>
-                <wp:effectExtent l="0" t="0" r="8255" b="0"/>
-                <wp:wrapSquare wrapText="bothSides"/>
-                <wp:docPr id="1690898968" name="Text Box 2"/>
-                <wp:cNvGraphicFramePr>
-                  <a:graphicFrameLocks xmlns:a="http://schemas.openxmlformats.org/drawingml/2006/main"/>
-                </wp:cNvGraphicFramePr>
-                <a:graphic xmlns:a="http://schemas.openxmlformats.org/drawingml/2006/main">
-                  <a:graphicData uri="http://schemas.microsoft.com/office/word/2010/wordprocessingShape">
-                    <wps:wsp>
-                      <wps:cNvSpPr txBox="1">
-                        <a:spLocks noChangeArrowheads="1"/>
-                      </wps:cNvSpPr>
-                      <wps:spPr bwMode="auto">
-                        <a:xfrm>
-                          <a:off x="0" y="0"/>
-                          <a:ext cx="1477645" cy="1701800"/>
-                        </a:xfrm>
-                        <a:prstGeom prst="rect">
-                          <a:avLst/>
-                        </a:prstGeom>
-                        <a:solidFill>
-                          <a:srgbClr val="FFFFFF"/>
-                        </a:solidFill>
-                        <a:ln w="9525">
-                          <a:noFill/>
-                          <a:miter lim="800000"/>
-                          <a:headEnd/>
-                          <a:tailEnd/>
-                        </a:ln>
-                      </wps:spPr>
-                      <wps:txbx>
-                        <w:txbxContent>
-                          <w:p>
-                            <w:pPr>
-                              <w:rPr>
-                                <w:sz w:val="18"/>
-                                <w:szCs w:val="18"/>
-                              </w:rPr>
-                            </w:pPr>
-                            <w:r>
-                              <w:rPr>
-                                <w:sz w:val="18"/>
-                                <w:szCs w:val="18"/>
-                              </w:rPr>
-                              <w:t>Egypt</w:t>
-                            </w:r>
-                          </w:p>
-                          <w:p>
-                            <w:pPr>
-                              <w:rPr>
-                                <w:sz w:val="18"/>
-                                <w:szCs w:val="18"/>
-                              </w:rPr>
-                            </w:pPr>
-                            <w:r>
-                              <w:rPr>
-                                <w:sz w:val="18"/>
-                                <w:szCs w:val="18"/>
-                              </w:rPr>
-                              <w:t>Kuwait</w:t>
-                            </w:r>
-                          </w:p>
-                          <w:p>
-                            <w:pPr>
-                              <w:rPr>
-                                <w:sz w:val="18"/>
-                                <w:szCs w:val="18"/>
-                              </w:rPr>
-                            </w:pPr>
-                            <w:proofErr w:type="spellStart"/>
-                            <w:r>
-                              <w:rPr>
-                                <w:sz w:val="18"/>
-                                <w:szCs w:val="18"/>
-                              </w:rPr>
-                              <w:t>Saudia_Arabia</w:t>
-                            </w:r>
-                            <w:proofErr w:type="spellEnd"/>
-                          </w:p>
-                          <w:p>
-                            <w:pPr>
-                              <w:rPr>
-                                <w:sz w:val="18"/>
-                                <w:szCs w:val="18"/>
-                              </w:rPr>
-                            </w:pPr>
-                            <w:r>
-                              <w:rPr>
-                                <w:sz w:val="18"/>
-                                <w:szCs w:val="18"/>
-                              </w:rPr>
-                              <w:t>UAE</w:t>
-                            </w:r>
-                          </w:p>
-                        </w:txbxContent>
-                      </wps:txbx>
-                      <wps:bodyPr rot="0" vert="horz" wrap="square" lIns="91440" tIns="45720" rIns="91440" bIns="45720" anchor="t" anchorCtr="0">
-                        <a:noAutofit/>
-                      </wps:bodyPr>
-                    </wps:wsp>
-                  </a:graphicData>
-                </a:graphic>
-                <wp14:sizeRelH relativeFrom="margin">
-                  <wp14:pctWidth>0</wp14:pctWidth>
-                </wp14:sizeRelH>
-                <wp14:sizeRelV relativeFrom="margin">
-                  <wp14:pctHeight>0</wp14:pctHeight>
-                </wp14:sizeRelV>
-              </wp:anchor>
-            </w:drawing>
-          </mc:Choice>
-          <mc:Fallback>
-            <w:pict>
-              <v:shape w14:anchorId="5EF8110D" id="_x0000_s1028" type="#_x0000_t202" style="position:absolute;margin-left:-9.45pt;margin-top:14.95pt;width:116.35pt;height:134pt;z-index:251662336;visibility:visible;mso-wrap-style:square;mso-width-percent:0;mso-height-percent:0;mso-wrap-distance-left:9pt;mso-wrap-distance-top:3.6pt;mso-wrap-distance-right:9pt;mso-wrap-distance-bottom:3.6pt;mso-position-horizontal:absolute;mso-position-horizontal-relative:text;mso-position-vertical:absolute;mso-position-vertical-relative:text;mso-width-percent:0;mso-height-percent:0;mso-width-relative:margin;mso-height-relative:margin;v-text-anchor:top" o:gfxdata="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" stroked="f">
-                <v:textbox>
-                  <w:txbxContent>
-                    <w:p>
-                      <w:pPr>
-                        <w:rPr>
-                          <w:sz w:val="18"/>
-                          <w:szCs w:val="18"/>
-                        </w:rPr>
-                      </w:pPr>
-                      <w:r>
-                        <w:rPr>
-                          <w:sz w:val="18"/>
-                          <w:szCs w:val="18"/>
-                        </w:rPr>
-                        <w:t>Egypt</w:t>
-                      </w:r>
-                    </w:p>
-                    <w:p>
-                      <w:pPr>
-                        <w:rPr>
-                          <w:sz w:val="18"/>
-                          <w:szCs w:val="18"/>
-                        </w:rPr>
-                      </w:pPr>
-                      <w:r>
-                        <w:rPr>
-                          <w:sz w:val="18"/>
-                          <w:szCs w:val="18"/>
-                        </w:rPr>
-                        <w:t>Kuwait</w:t>
-                      </w:r>
-                    </w:p>
-                    <w:p>
-                      <w:pPr>
-                        <w:rPr>
-                          <w:sz w:val="18"/>
-                          <w:szCs w:val="18"/>
-                        </w:rPr>
-                      </w:pPr>
-                      <w:proofErr w:type="spellStart"/>
-                      <w:r>
-                        <w:rPr>
-                          <w:sz w:val="18"/>
-                          <w:szCs w:val="18"/>
-                        </w:rPr>
-                        <w:t>Saudia_Arabia</w:t>
-                      </w:r>
-                      <w:proofErr w:type="spellEnd"/>
-                    </w:p>
-                    <w:p>
-                      <w:pPr>
-                        <w:rPr>
-                          <w:sz w:val="18"/>
-                          <w:szCs w:val="18"/>
-                        </w:rPr>
-                      </w:pPr>
-                      <w:r>
-                        <w:rPr>
-                          <w:sz w:val="18"/>
-                          <w:szCs w:val="18"/>
-                        </w:rPr>
-                        <w:t>UAE</w:t>
-                      </w:r>
-                    </w:p>
-                  </w:txbxContent>
-                </v:textbox>
-                <w10:wrap type="square"/>
-              </v:shape>
-            </w:pict>
-          </mc:Fallback>
-        </mc:AlternateContent>
-      </w:r>
-      <w:r>
-        <w:rPr>
-          <w:noProof/>
-        </w:rPr>
-        <mc:AlternateContent>
-          <mc:Choice Requires="wps">
-            <w:drawing>
-              <wp:anchor distT="0" distB="0" distL="114300" distR="114300" simplePos="0" relativeHeight="251663360" behindDoc="0" locked="0" layoutInCell="1" allowOverlap="1" wp14:anchorId="07CC0797" wp14:editId="394BDA89">
-                <wp:simplePos x="0" y="0"/>
-                <wp:positionH relativeFrom="column">
-                  <wp:posOffset>-70913</wp:posOffset>
-                </wp:positionH>
-                <wp:positionV relativeFrom="paragraph">
-                  <wp:posOffset>-358296</wp:posOffset>
-                </wp:positionV>
-                <wp:extent cx="1351073" cy="604624"/>
-                <wp:effectExtent l="0" t="0" r="1905" b="5080"/>
-                <wp:wrapNone/>
-                <wp:docPr id="2015515888" name="Text Box 3"/>
-                <wp:cNvGraphicFramePr/>
-                <a:graphic xmlns:a="http://schemas.openxmlformats.org/drawingml/2006/main">
-                  <a:graphicData uri="http://schemas.microsoft.com/office/word/2010/wordprocessingShape">
-                    <wps:wsp>
-                      <wps:cNvSpPr txBox="1"/>
-                      <wps:spPr>
-                        <a:xfrm>
-                          <a:off x="0" y="0"/>
-                          <a:ext cx="1351073" cy="604624"/>
-                        </a:xfrm>
-                        <a:prstGeom prst="rect">
-                          <a:avLst/>
-                        </a:prstGeom>
-                        <a:solidFill>
-                          <a:schemeClr val="lt1"/>
-                        </a:solidFill>
-                        <a:ln w="6350">
-                          <a:noFill/>
-                        </a:ln>
-                      </wps:spPr>
-                      <wps:txbx>
-                        <w:txbxContent>
-                          <w:p>
-                            <w:pPr>
-                              <w:spacing w:line="240" w:lineRule="auto"/>
-                              <w:jc w:val="center"/>
-                              <w:rPr>
-                                <w:sz w:val="18"/>
-                                <w:szCs w:val="18"/>
-                              </w:rPr>
-                            </w:pPr>
-                            <w:r>
-                              <w:rPr>
-                                <w:sz w:val="18"/>
-                                <w:szCs w:val="18"/>
-                              </w:rPr>
-                              <w:t>&lt;&lt;enumeration&gt;&gt;</w:t>
-                            </w:r>
-                          </w:p>
-                          <w:p>
-                            <w:pPr>
-                              <w:spacing w:line="240" w:lineRule="auto"/>
-                              <w:jc w:val="center"/>
-                              <w:rPr>
-                                <w:sz w:val="18"/>
-                                <w:szCs w:val="18"/>
-                              </w:rPr>
-                            </w:pPr>
-                            <w:r>
-                              <w:rPr>
-                                <w:sz w:val="18"/>
-                                <w:szCs w:val="18"/>
-                              </w:rPr>
-                              <w:t>Country</w:t>
-                            </w:r>
-                          </w:p>
-                          <w:p>
-                            <w:pPr>
-                              <w:jc w:val="center"/>
-                              <w:rPr>
-                                <w:sz w:val="18"/>
-                                <w:szCs w:val="18"/>
-                              </w:rPr>
-                            </w:pPr>
-                          </w:p>
-                          <w:p>
-                            <w:pPr>
-                              <w:jc w:val="center"/>
-                              <w:rPr>
-                                <w:sz w:val="18"/>
-                                <w:szCs w:val="18"/>
-                              </w:rPr>
-                            </w:pPr>
-                          </w:p>
-                          <w:p>
-                            <w:pPr>
-                              <w:jc w:val="center"/>
-                              <w:rPr>
-                                <w:sz w:val="20"/>
-                                <w:szCs w:val="20"/>
-                              </w:rPr>
-                            </w:pPr>
-                          </w:p>
-                          <w:p>
-                            <w:pPr>
-                              <w:jc w:val="center"/>
-                              <w:rPr>
-                                <w:sz w:val="20"/>
-                                <w:szCs w:val="20"/>
-                              </w:rPr>
-                            </w:pPr>
-                          </w:p>
-                          <w:p>
-                            <w:pPr>
-                              <w:jc w:val="center"/>
-                              <w:rPr>
-                                <w:sz w:val="20"/>
-                                <w:szCs w:val="20"/>
-                              </w:rPr>
-                            </w:pPr>
-                          </w:p>
-                        </w:txbxContent>
-                      </wps:txbx>
-                      <wps:bodyPr rot="0" spcFirstLastPara="0" vertOverflow="overflow" horzOverflow="overflow" vert="horz" wrap="square" lIns="91440" tIns="45720" rIns="91440" bIns="45720" numCol="1" spcCol="0" rtlCol="0" fromWordArt="0" anchor="t" anchorCtr="0" forceAA="0" compatLnSpc="1">
-                        <a:prstTxWarp prst="textNoShape">
-                          <a:avLst/>
-                        </a:prstTxWarp>
-                        <a:noAutofit/>
-                      </wps:bodyPr>
-                    </wps:wsp>
-                  </a:graphicData>
-                </a:graphic>
-                <wp14:sizeRelV relativeFrom="margin">
-                  <wp14:pctHeight>0</wp14:pctHeight>
-                </wp14:sizeRelV>
-              </wp:anchor>
-            </w:drawing>
-          </mc:Choice>
-          <mc:Fallback>
-            <w:pict>
-              <v:shape w14:anchorId="07CC0797" id="_x0000_s1029" type="#_x0000_t202" style="position:absolute;margin-left:-5.6pt;margin-top:-28.2pt;width:106.4pt;height:47.6pt;z-index:251663360;visibility:visible;mso-wrap-style:square;mso-height-percent:0;mso-wrap-distance-left:9pt;mso-wrap-distance-top:0;mso-wrap-distance-right:9pt;mso-wrap-distance-bottom:0;mso-position-horizontal:absolute;mso-position-horizontal-relative:text;mso-position-vertical:absolute;mso-position-vertical-relative:text;mso-height-percent:0;mso-height-relative:margin;v-text-anchor:top" o:gfxdata="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" fillcolor="white [3201]" stroked="f" strokeweight=".5pt">
-                <v:textbox>
-                  <w:txbxContent>
-                    <w:p>
-                      <w:pPr>
-                        <w:spacing w:line="240" w:lineRule="auto"/>
-                        <w:jc w:val="center"/>
-                        <w:rPr>
-                          <w:sz w:val="18"/>
-                          <w:szCs w:val="18"/>
-                        </w:rPr>
-                      </w:pPr>
-                      <w:r>
-                        <w:rPr>
-                          <w:sz w:val="18"/>
-                          <w:szCs w:val="18"/>
-                        </w:rPr>
-                        <w:t>&lt;&lt;enumeration&gt;&gt;</w:t>
-                      </w:r>
-                    </w:p>
-                    <w:p>
-                      <w:pPr>
-                        <w:spacing w:line="240" w:lineRule="auto"/>
-                        <w:jc w:val="center"/>
-                        <w:rPr>
-                          <w:sz w:val="18"/>
-                          <w:szCs w:val="18"/>
-                        </w:rPr>
-                      </w:pPr>
-                      <w:r>
-                        <w:rPr>
-                          <w:sz w:val="18"/>
-                          <w:szCs w:val="18"/>
-                        </w:rPr>
-                        <w:t>Country</w:t>
-                      </w:r>
-                    </w:p>
-                    <w:p>
-                      <w:pPr>
-                        <w:jc w:val="center"/>
-                        <w:rPr>
-                          <w:sz w:val="18"/>
-                          <w:szCs w:val="18"/>
-                        </w:rPr>
-                      </w:pPr>
-                    </w:p>
-                    <w:p>
-                      <w:pPr>
-                        <w:jc w:val="center"/>
-                        <w:rPr>
-                          <w:sz w:val="18"/>
-                          <w:szCs w:val="18"/>
-                        </w:rPr>
-                      </w:pPr>
-                    </w:p>
-                    <w:p>
-                      <w:pPr>
-                        <w:jc w:val="center"/>
-                        <w:rPr>
-                          <w:sz w:val="20"/>
-                          <w:szCs w:val="20"/>
-                        </w:rPr>
-                      </w:pPr>
-                    </w:p>
-                    <w:p>
-                      <w:pPr>
-                        <w:jc w:val="center"/>
-                        <w:rPr>
-                          <w:sz w:val="20"/>
-                          <w:szCs w:val="20"/>
-                        </w:rPr>
-                      </w:pPr>
-                    </w:p>
-                    <w:p>
-                      <w:pPr>
-                        <w:jc w:val="center"/>
-                        <w:rPr>
-                          <w:sz w:val="20"/>
-                          <w:szCs w:val="20"/>
-                        </w:rPr>
-                      </w:pPr>
-                    </w:p>
-                  </w:txbxContent>
-                </v:textbox>
-              </v:shape>
-            </w:pict>
-          </mc:Fallback>
-        </mc:AlternateContent>
-      </w:r>
-      <w:r>
-        <w:rPr>
-          <w:noProof/>
-        </w:rPr>
-        <mc:AlternateContent>
-          <mc:Choice Requires="wps">
-            <w:drawing>
-              <wp:anchor distT="0" distB="0" distL="114300" distR="114300" simplePos="0" relativeHeight="251665408" behindDoc="0" locked="0" layoutInCell="1" allowOverlap="1" wp14:anchorId="2E0B99D4" wp14:editId="0E192E9D">
-                <wp:simplePos x="0" y="0"/>
-                <wp:positionH relativeFrom="column">
-                  <wp:posOffset>-164220</wp:posOffset>
-                </wp:positionH>
-                <wp:positionV relativeFrom="paragraph">
-                  <wp:posOffset>111967</wp:posOffset>
-                </wp:positionV>
-                <wp:extent cx="1563811" cy="3733"/>
-                <wp:effectExtent l="0" t="0" r="36830" b="34925"/>
-                <wp:wrapNone/>
-                <wp:docPr id="1814207965" name="Straight Connector 2"/>
-                <wp:cNvGraphicFramePr/>
-                <a:graphic xmlns:a="http://schemas.openxmlformats.org/drawingml/2006/main">
-                  <a:graphicData uri="http://schemas.microsoft.com/office/word/2010/wordprocessingShape">
-                    <wps:wsp>
-                      <wps:cNvCnPr/>
-                      <wps:spPr>
-                        <a:xfrm>
-                          <a:off x="0" y="0"/>
-                          <a:ext cx="1563811" cy="3733"/>
-                        </a:xfrm>
-                        <a:prstGeom prst="line">
-                          <a:avLst/>
-                        </a:prstGeom>
-                        <a:ln w="9525">
-                          <a:prstDash val="dash"/>
-                        </a:ln>
-                      </wps:spPr>
-                      <wps:style>
-                        <a:lnRef idx="1">
-                          <a:schemeClr val="dk1"/>
-                        </a:lnRef>
-                        <a:fillRef idx="0">
-                          <a:schemeClr val="dk1"/>
-                        </a:fillRef>
-                        <a:effectRef idx="0">
-                          <a:schemeClr val="dk1"/>
-                        </a:effectRef>
-                        <a:fontRef idx="minor">
-                          <a:schemeClr val="tx1"/>
-                        </a:fontRef>
-                      </wps:style>
-                      <wps:bodyPr/>
-                    </wps:wsp>
-                  </a:graphicData>
-                </a:graphic>
-              </wp:anchor>
-            </w:drawing>
-          </mc:Choice>
-          <mc:Fallback>
-            <w:pict>
-              <v:line w14:anchorId="2A60D5D6" id="Straight Connector 2" o:spid="_x0000_s1026" style="position:absolute;z-index:251665408;visibility:visible;mso-wrap-style:square;mso-wrap-distance-left:9pt;mso-wrap-distance-top:0;mso-wrap-distance-right:9pt;mso-wrap-distance-bottom:0;mso-position-horizontal:absolute;mso-position-horizontal-relative:text;mso-position-vertical:absolute;mso-position-vertical-relative:text" from="-12.95pt,8.8pt" to="110.2pt,9.1pt" o:gfxdata="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" strokecolor="black [3200]">
-                <v:stroke dashstyle="dash" joinstyle="miter"/>
-              </v:line>
-            </w:pict>
-          </mc:Fallback>
-        </mc:AlternateContent>
-      </w:r>
-      <w:r>
-        <w:rPr>
-          <w:noProof/>
-        </w:rPr>
-        <mc:AlternateContent>
-          <mc:Choice Requires="wps">
-            <w:drawing>
-              <wp:anchor distT="0" distB="0" distL="114300" distR="114300" simplePos="0" relativeHeight="251664384" behindDoc="0" locked="0" layoutInCell="1" allowOverlap="1" wp14:anchorId="771DF348" wp14:editId="530AFE7A">
-                <wp:simplePos x="0" y="0"/>
-                <wp:positionH relativeFrom="column">
-                  <wp:posOffset>-164219</wp:posOffset>
-                </wp:positionH>
-                <wp:positionV relativeFrom="paragraph">
-                  <wp:posOffset>-317241</wp:posOffset>
-                </wp:positionV>
-                <wp:extent cx="1552614" cy="2202025"/>
-                <wp:effectExtent l="0" t="0" r="28575" b="27305"/>
-                <wp:wrapNone/>
-                <wp:docPr id="2012971672" name="Rectangle 1"/>
-                <wp:cNvGraphicFramePr/>
-                <a:graphic xmlns:a="http://schemas.openxmlformats.org/drawingml/2006/main">
-                  <a:graphicData uri="http://schemas.microsoft.com/office/word/2010/wordprocessingShape">
-                    <wps:wsp>
-                      <wps:cNvSpPr/>
-                      <wps:spPr>
-                        <a:xfrm>
-                          <a:off x="0" y="0"/>
-                          <a:ext cx="1552614" cy="2202025"/>
-                        </a:xfrm>
-                        <a:prstGeom prst="rect">
-                          <a:avLst/>
-                        </a:prstGeom>
-                        <a:noFill/>
-                        <a:ln w="12700">
-                          <a:solidFill>
-                            <a:schemeClr val="tx1"/>
-                          </a:solidFill>
-                          <a:prstDash val="sysDash"/>
-                        </a:ln>
-                      </wps:spPr>
-                      <wps:style>
-                        <a:lnRef idx="2">
-                          <a:schemeClr val="accent1">
-                            <a:shade val="50000"/>
-                          </a:schemeClr>
-                        </a:lnRef>
-                        <a:fillRef idx="1">
-                          <a:schemeClr val="accent1"/>
-                        </a:fillRef>
-                        <a:effectRef idx="0">
-                          <a:schemeClr val="accent1"/>
-                        </a:effectRef>
-                        <a:fontRef idx="minor">
-                          <a:schemeClr val="lt1"/>
-                        </a:fontRef>
-                      </wps:style>
-                      <wps:bodyPr rot="0" spcFirstLastPara="0" vertOverflow="overflow" horzOverflow="overflow" vert="horz" wrap="square" lIns="91440" tIns="45720" rIns="91440" bIns="45720" numCol="1" spcCol="0" rtlCol="0" fromWordArt="0" anchor="ctr" anchorCtr="0" forceAA="0" compatLnSpc="1">
-                        <a:prstTxWarp prst="textNoShape">
-                          <a:avLst/>
-                        </a:prstTxWarp>
-                        <a:noAutofit/>
-                      </wps:bodyPr>
-                    </wps:wsp>
-                  </a:graphicData>
-                </a:graphic>
-              </wp:anchor>
-            </w:drawing>
-          </mc:Choice>
-          <mc:Fallback>
-            <w:pict>
-              <v:rect w14:anchorId="67A1CB32" id="Rectangle 1" o:spid="_x0000_s1026" style="position:absolute;margin-left:-12.95pt;margin-top:-25pt;width:122.25pt;height:173.4pt;z-index:251664384;visibility:visible;mso-wrap-style:square;mso-wrap-distance-left:9pt;mso-wrap-distance-top:0;mso-wrap-distance-right:9pt;mso-wrap-distance-bottom:0;mso-position-horizontal:absolute;mso-position-horizontal-relative:text;mso-position-vertical:absolute;mso-position-vertical-relative:text;v-text-anchor:middle" o:gfxdata="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" filled="f" strokecolor="black [3213]" strokeweight="1pt">
-                <v:stroke dashstyle="3 1"/>
-              </v:rect>
-            </w:pict>
-          </mc:Fallback>
-        </mc:AlternateContent>
-      </w:r>
-    </w:p>
-    <w:p>
-      <w:pPr>
-        <w:tabs>
-          <w:tab w:val="left" w:pos="458"/>
-        </w:tabs>
-      </w:pPr>
-      <w:r>
-        <w:br w:type="column"/>
-      </w:r>
-      <w:r>
-        <w:rPr>
-          <w:noProof/>
-        </w:rPr>
-        <w:lastRenderedPageBreak/>
         <mc:AlternateContent>
           <mc:Choice Requires="wps">
             <w:drawing>
@@ -1266,7 +69,7 @@
               </wp:anchor>
             </w:drawing>
           </mc:Choice>
-          <mc:Fallback>
+          <mc:Fallback xmlns:w16du="http://schemas.microsoft.com/office/word/2023/wordml/word16du">
             <w:pict>
               <v:line w14:anchorId="2F68F790" id="Straight Connector 6" o:spid="_x0000_s1026" style="position:absolute;z-index:251678720;visibility:visible;mso-wrap-style:square;mso-width-percent:0;mso-height-percent:0;mso-wrap-distance-left:9pt;mso-wrap-distance-top:0;mso-wrap-distance-right:9pt;mso-wrap-distance-bottom:0;mso-position-horizontal:absolute;mso-position-horizontal-relative:text;mso-position-vertical:absolute;mso-position-vertical-relative:text;mso-width-percent:0;mso-height-percent:0;mso-width-relative:margin;mso-height-relative:margin" from="323.2pt,252.4pt" to="324.1pt,277.4pt" o:gfxdata="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" strokecolor="black [3200]" strokeweight="1pt">
                 <v:stroke joinstyle="miter"/>
@@ -1276,6 +79,9 @@
         </mc:AlternateContent>
       </w:r>
       <w:r>
+        <w:rPr>
+          <w:noProof/>
+        </w:rPr>
         <w:drawing>
           <wp:anchor distT="0" distB="0" distL="114300" distR="114300" simplePos="0" relativeHeight="251679744" behindDoc="1" locked="0" layoutInCell="1" allowOverlap="1" wp14:anchorId="27177C35" wp14:editId="12757DEB">
             <wp:simplePos x="0" y="0"/>
@@ -1393,7 +199,7 @@
               </wp:anchor>
             </w:drawing>
           </mc:Choice>
-          <mc:Fallback>
+          <mc:Fallback xmlns:w16du="http://schemas.microsoft.com/office/word/2023/wordml/word16du">
             <w:pict>
               <v:line w14:anchorId="514536D4" id="Straight Connector 6" o:spid="_x0000_s1026" style="position:absolute;flip:x y;z-index:251671552;visibility:visible;mso-wrap-style:square;mso-width-percent:0;mso-height-percent:0;mso-wrap-distance-left:9pt;mso-wrap-distance-top:0;mso-wrap-distance-right:9pt;mso-wrap-distance-bottom:0;mso-position-horizontal:absolute;mso-position-horizontal-relative:text;mso-position-vertical:absolute;mso-position-vertical-relative:text;mso-width-percent:0;mso-height-percent:0;mso-width-relative:margin;mso-height-relative:margin" from="311.15pt,265.9pt" to="574.7pt,267.25pt" o:gfxdata="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" strokecolor="black [3200]" strokeweight="1pt">
                 <v:stroke joinstyle="miter"/>
@@ -1459,7 +265,7 @@
               </wp:anchor>
             </w:drawing>
           </mc:Choice>
-          <mc:Fallback>
+          <mc:Fallback xmlns:w16du="http://schemas.microsoft.com/office/word/2023/wordml/word16du">
             <w:pict>
               <v:oval w14:anchorId="29D5D731" id="Oval 7" o:spid="_x0000_s1026" style="position:absolute;margin-left:0;margin-top:251.8pt;width:26.4pt;height:27.1pt;z-index:251674624;visibility:visible;mso-wrap-style:square;mso-height-percent:0;mso-wrap-distance-left:9pt;mso-wrap-distance-top:0;mso-wrap-distance-right:9pt;mso-wrap-distance-bottom:0;mso-position-horizontal:center;mso-position-horizontal-relative:margin;mso-position-vertical:absolute;mso-position-vertical-relative:text;mso-height-percent:0;mso-height-relative:margin;v-text-anchor:middle" o:gfxdata="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" filled="f" strokecolor="windowText" strokeweight="1pt">
                 <v:stroke joinstyle="miter"/>
@@ -1530,7 +336,7 @@
               </wp:anchor>
             </w:drawing>
           </mc:Choice>
-          <mc:Fallback>
+          <mc:Fallback xmlns:w16du="http://schemas.microsoft.com/office/word/2023/wordml/word16du">
             <w:pict>
               <v:line w14:anchorId="68AE541B" id="Straight Connector 6" o:spid="_x0000_s1026" style="position:absolute;flip:x;z-index:251676672;visibility:visible;mso-wrap-style:square;mso-width-percent:0;mso-height-percent:0;mso-wrap-distance-left:9pt;mso-wrap-distance-top:0;mso-wrap-distance-right:9pt;mso-wrap-distance-bottom:0;mso-position-horizontal:absolute;mso-position-horizontal-relative:text;mso-position-vertical:absolute;mso-position-vertical-relative:text;mso-width-percent:0;mso-height-percent:0;mso-width-relative:margin;mso-height-relative:margin" from="484.75pt,80.55pt" to="490.45pt,104.45pt" o:gfxdata="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" strokecolor="black [3200]" strokeweight="1pt">
                 <v:stroke joinstyle="miter"/>
@@ -1606,7 +412,7 @@
               </wp:anchor>
             </w:drawing>
           </mc:Choice>
-          <mc:Fallback>
+          <mc:Fallback xmlns:w16du="http://schemas.microsoft.com/office/word/2023/wordml/word16du">
             <w:pict>
               <v:oval w14:anchorId="49774D40" id="Oval 7" o:spid="_x0000_s1026" style="position:absolute;margin-left:474.4pt;margin-top:78.75pt;width:26.4pt;height:27.1pt;z-index:251672576;visibility:visible;mso-wrap-style:square;mso-wrap-distance-left:9pt;mso-wrap-distance-top:0;mso-wrap-distance-right:9pt;mso-wrap-distance-bottom:0;mso-position-horizontal:absolute;mso-position-horizontal-relative:text;mso-position-vertical:absolute;mso-position-vertical-relative:text;v-text-anchor:middle" o:gfxdata="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" filled="f" strokecolor="black [3213]" strokeweight="1pt">
                 <v:stroke joinstyle="miter"/>
@@ -1670,7 +476,7 @@
               </wp:anchor>
             </w:drawing>
           </mc:Choice>
-          <mc:Fallback>
+          <mc:Fallback xmlns:w16du="http://schemas.microsoft.com/office/word/2023/wordml/word16du">
             <w:pict>
               <v:line w14:anchorId="60080603" id="Straight Connector 6" o:spid="_x0000_s1026" style="position:absolute;flip:x y;z-index:251669504;visibility:visible;mso-wrap-style:square;mso-wrap-distance-left:9pt;mso-wrap-distance-top:0;mso-wrap-distance-right:9pt;mso-wrap-distance-bottom:0;mso-position-horizontal:absolute;mso-position-horizontal-relative:text;mso-position-vertical:absolute;mso-position-vertical-relative:text" from="474.4pt,89.1pt" to="576.35pt,115.1pt" o:gfxdata="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" strokecolor="black [3200]" strokeweight="1pt">
                 <v:stroke joinstyle="miter"/>
@@ -1819,7 +625,7 @@
 </file>
 
 <file path=word/endnotes.xml><?xml version="1.0" encoding="utf-8"?>
-<w:endnotes xmlns:wpc="http://schemas.microsoft.com/office/word/2010/wordprocessingCanvas" xmlns:cx="http://schemas.microsoft.com/office/drawing/2014/chartex" xmlns:cx1="http://schemas.microsoft.com/office/drawing/2015/9/8/chartex" xmlns:cx2="http://schemas.microsoft.com/office/drawing/2015/10/21/chartex" xmlns:cx3="http://schemas.microsoft.com/office/drawing/2016/5/9/chartex" xmlns:cx4="http://schemas.microsoft.com/office/drawing/2016/5/10/chartex" xmlns:cx5="http://schemas.microsoft.com/office/drawing/2016/5/11/chartex" xmlns:cx6="http://schemas.microsoft.com/office/drawing/2016/5/12/chartex" xmlns:cx7="http://schemas.microsoft.com/office/drawing/2016/5/13/chartex" xmlns:cx8="http://schemas.microsoft.com/office/drawing/2016/5/14/chartex" xmlns:mc="http://schemas.openxmlformats.org/markup-compatibility/2006" xmlns:aink="http://schemas.microsoft.com/office/drawing/2016/ink" xmlns:am3d="http://schemas.microsoft.com/office/drawing/2017/model3d" xmlns:o="urn:schemas-microsoft-com:office:office" xmlns:oel="http://schemas.microsoft.com/office/2019/extlst" xmlns:r="http://schemas.openxmlformats.org/officeDocument/2006/relationships" xmlns:m="http://schemas.openxmlformats.org/officeDocument/2006/math" xmlns:v="urn:schemas-microsoft-com:vml" xmlns:wp14="http://schemas.microsoft.com/office/word/2010/wordprocessingDrawing" xmlns:wp="http://schemas.openxmlformats.org/drawingml/2006/wordprocessingDrawing" xmlns:w10="urn:schemas-microsoft-com:office:word" xmlns:w="http://schemas.openxmlformats.org/wordprocessingml/2006/main" xmlns:w14="http://schemas.microsoft.com/office/word/2010/wordml" xmlns:w15="http://schemas.microsoft.com/office/word/2012/wordml" xmlns:w16cex="http://schemas.microsoft.com/office/word/2018/wordml/cex" xmlns:w16cid="http://schemas.microsoft.com/office/word/2016/wordml/cid" xmlns:w16="http://schemas.microsoft.com/office/word/2018/wordml" xmlns:w16du="http://schemas.microsoft.com/office/word/2023/wordml/word16du" xmlns:w16sdtdh="http://schemas.microsoft.com/office/word/2020/wordml/sdtdatahash" xmlns:w16se="http://schemas.microsoft.com/office/word/2015/wordml/symex" xmlns:wpg="http://schemas.microsoft.com/office/word/2010/wordprocessingGroup" xmlns:wpi="http://schemas.microsoft.com/office/word/2010/wordprocessingInk" xmlns:wne="http://schemas.microsoft.com/office/word/2006/wordml" xmlns:wps="http://schemas.microsoft.com/office/word/2010/wordprocessingShape" mc:Ignorable="w14 w15 w16se w16cid w16 w16cex w16sdtdh wp14">
+<w:endnotes xmlns:wpc="http://schemas.microsoft.com/office/word/2010/wordprocessingCanvas" xmlns:cx="http://schemas.microsoft.com/office/drawing/2014/chartex" xmlns:cx1="http://schemas.microsoft.com/office/drawing/2015/9/8/chartex" xmlns:cx2="http://schemas.microsoft.com/office/drawing/2015/10/21/chartex" xmlns:cx3="http://schemas.microsoft.com/office/drawing/2016/5/9/chartex" xmlns:cx4="http://schemas.microsoft.com/office/drawing/2016/5/10/chartex" xmlns:cx5="http://schemas.microsoft.com/office/drawing/2016/5/11/chartex" xmlns:cx6="http://schemas.microsoft.com/office/drawing/2016/5/12/chartex" xmlns:cx7="http://schemas.microsoft.com/office/drawing/2016/5/13/chartex" xmlns:cx8="http://schemas.microsoft.com/office/drawing/2016/5/14/chartex" xmlns:mc="http://schemas.openxmlformats.org/markup-compatibility/2006" xmlns:aink="http://schemas.microsoft.com/office/drawing/2016/ink" xmlns:am3d="http://schemas.microsoft.com/office/drawing/2017/model3d" xmlns:o="urn:schemas-microsoft-com:office:office" xmlns:oel="http://schemas.microsoft.com/office/2019/extlst" xmlns:r="http://schemas.openxmlformats.org/officeDocument/2006/relationships" xmlns:m="http://schemas.openxmlformats.org/officeDocument/2006/math" xmlns:v="urn:schemas-microsoft-com:vml" xmlns:wp14="http://schemas.microsoft.com/office/word/2010/wordprocessingDrawing" xmlns:wp="http://schemas.openxmlformats.org/drawingml/2006/wordprocessingDrawing" xmlns:w10="urn:schemas-microsoft-com:office:word" xmlns:w="http://schemas.openxmlformats.org/wordprocessingml/2006/main" xmlns:w14="http://schemas.microsoft.com/office/word/2010/wordml" xmlns:w15="http://schemas.microsoft.com/office/word/2012/wordml" xmlns:w16cex="http://schemas.microsoft.com/office/word/2018/wordml/cex" xmlns:w16cid="http://schemas.microsoft.com/office/word/2016/wordml/cid" xmlns:w16="http://schemas.microsoft.com/office/word/2018/wordml" xmlns:w16sdtdh="http://schemas.microsoft.com/office/word/2020/wordml/sdtdatahash" xmlns:w16se="http://schemas.microsoft.com/office/word/2015/wordml/symex" xmlns:wpg="http://schemas.microsoft.com/office/word/2010/wordprocessingGroup" xmlns:wpi="http://schemas.microsoft.com/office/word/2010/wordprocessingInk" xmlns:wne="http://schemas.microsoft.com/office/word/2006/wordml" xmlns:wps="http://schemas.microsoft.com/office/word/2010/wordprocessingShape" mc:Ignorable="w14 w15 w16se w16cid w16 w16cex w16sdtdh wp14">
   <w:endnote w:type="separator" w:id="-1">
     <w:p>
       <w:pPr>
@@ -1844,7 +650,7 @@
 </file>
 
 <file path=word/footnotes.xml><?xml version="1.0" encoding="utf-8"?>
-<w:footnotes xmlns:wpc="http://schemas.microsoft.com/office/word/2010/wordprocessingCanvas" xmlns:cx="http://schemas.microsoft.com/office/drawing/2014/chartex" xmlns:cx1="http://schemas.microsoft.com/office/drawing/2015/9/8/chartex" xmlns:cx2="http://schemas.microsoft.com/office/drawing/2015/10/21/chartex" xmlns:cx3="http://schemas.microsoft.com/office/drawing/2016/5/9/chartex" xmlns:cx4="http://schemas.microsoft.com/office/drawing/2016/5/10/chartex" xmlns:cx5="http://schemas.microsoft.com/office/drawing/2016/5/11/chartex" xmlns:cx6="http://schemas.microsoft.com/office/drawing/2016/5/12/chartex" xmlns:cx7="http://schemas.microsoft.com/office/drawing/2016/5/13/chartex" xmlns:cx8="http://schemas.microsoft.com/office/drawing/2016/5/14/chartex" xmlns:mc="http://schemas.openxmlformats.org/markup-compatibility/2006" xmlns:aink="http://schemas.microsoft.com/office/drawing/2016/ink" xmlns:am3d="http://schemas.microsoft.com/office/drawing/2017/model3d" xmlns:o="urn:schemas-microsoft-com:office:office" xmlns:oel="http://schemas.microsoft.com/office/2019/extlst" xmlns:r="http://schemas.openxmlformats.org/officeDocument/2006/relationships" xmlns:m="http://schemas.openxmlformats.org/officeDocument/2006/math" xmlns:v="urn:schemas-microsoft-com:vml" xmlns:wp14="http://schemas.microsoft.com/office/word/2010/wordprocessingDrawing" xmlns:wp="http://schemas.openxmlformats.org/drawingml/2006/wordprocessingDrawing" xmlns:w10="urn:schemas-microsoft-com:office:word" xmlns:w="http://schemas.openxmlformats.org/wordprocessingml/2006/main" xmlns:w14="http://schemas.microsoft.com/office/word/2010/wordml" xmlns:w15="http://schemas.microsoft.com/office/word/2012/wordml" xmlns:w16cex="http://schemas.microsoft.com/office/word/2018/wordml/cex" xmlns:w16cid="http://schemas.microsoft.com/office/word/2016/wordml/cid" xmlns:w16="http://schemas.microsoft.com/office/word/2018/wordml" xmlns:w16du="http://schemas.microsoft.com/office/word/2023/wordml/word16du" xmlns:w16sdtdh="http://schemas.microsoft.com/office/word/2020/wordml/sdtdatahash" xmlns:w16se="http://schemas.microsoft.com/office/word/2015/wordml/symex" xmlns:wpg="http://schemas.microsoft.com/office/word/2010/wordprocessingGroup" xmlns:wpi="http://schemas.microsoft.com/office/word/2010/wordprocessingInk" xmlns:wne="http://schemas.microsoft.com/office/word/2006/wordml" xmlns:wps="http://schemas.microsoft.com/office/word/2010/wordprocessingShape" mc:Ignorable="w14 w15 w16se w16cid w16 w16cex w16sdtdh wp14">
+<w:footnotes xmlns:wpc="http://schemas.microsoft.com/office/word/2010/wordprocessingCanvas" xmlns:cx="http://schemas.microsoft.com/office/drawing/2014/chartex" xmlns:cx1="http://schemas.microsoft.com/office/drawing/2015/9/8/chartex" xmlns:cx2="http://schemas.microsoft.com/office/drawing/2015/10/21/chartex" xmlns:cx3="http://schemas.microsoft.com/office/drawing/2016/5/9/chartex" xmlns:cx4="http://schemas.microsoft.com/office/drawing/2016/5/10/chartex" xmlns:cx5="http://schemas.microsoft.com/office/drawing/2016/5/11/chartex" xmlns:cx6="http://schemas.microsoft.com/office/drawing/2016/5/12/chartex" xmlns:cx7="http://schemas.microsoft.com/office/drawing/2016/5/13/chartex" xmlns:cx8="http://schemas.microsoft.com/office/drawing/2016/5/14/chartex" xmlns:mc="http://schemas.openxmlformats.org/markup-compatibility/2006" xmlns:aink="http://schemas.microsoft.com/office/drawing/2016/ink" xmlns:am3d="http://schemas.microsoft.com/office/drawing/2017/model3d" xmlns:o="urn:schemas-microsoft-com:office:office" xmlns:oel="http://schemas.microsoft.com/office/2019/extlst" xmlns:r="http://schemas.openxmlformats.org/officeDocument/2006/relationships" xmlns:m="http://schemas.openxmlformats.org/officeDocument/2006/math" xmlns:v="urn:schemas-microsoft-com:vml" xmlns:wp14="http://schemas.microsoft.com/office/word/2010/wordprocessingDrawing" xmlns:wp="http://schemas.openxmlformats.org/drawingml/2006/wordprocessingDrawing" xmlns:w10="urn:schemas-microsoft-com:office:word" xmlns:w="http://schemas.openxmlformats.org/wordprocessingml/2006/main" xmlns:w14="http://schemas.microsoft.com/office/word/2010/wordml" xmlns:w15="http://schemas.microsoft.com/office/word/2012/wordml" xmlns:w16cex="http://schemas.microsoft.com/office/word/2018/wordml/cex" xmlns:w16cid="http://schemas.microsoft.com/office/word/2016/wordml/cid" xmlns:w16="http://schemas.microsoft.com/office/word/2018/wordml" xmlns:w16sdtdh="http://schemas.microsoft.com/office/word/2020/wordml/sdtdatahash" xmlns:w16se="http://schemas.microsoft.com/office/word/2015/wordml/symex" xmlns:wpg="http://schemas.microsoft.com/office/word/2010/wordprocessingGroup" xmlns:wpi="http://schemas.microsoft.com/office/word/2010/wordprocessingInk" xmlns:wne="http://schemas.microsoft.com/office/word/2006/wordml" xmlns:wps="http://schemas.microsoft.com/office/word/2010/wordprocessingShape" mc:Ignorable="w14 w15 w16se w16cid w16 w16cex w16sdtdh wp14">
   <w:footnote w:type="separator" w:id="-1">
     <w:p>
       <w:pPr>

--- a/UML Class Diagram.docx
+++ b/UML Class Diagram.docx
@@ -1,6 +1,6 @@
 
 <file path=word/document.xml><?xml version="1.0" encoding="utf-8"?>
-<w:document xmlns:wpc="http://schemas.microsoft.com/office/word/2010/wordprocessingCanvas" xmlns:cx="http://schemas.microsoft.com/office/drawing/2014/chartex" xmlns:cx1="http://schemas.microsoft.com/office/drawing/2015/9/8/chartex" xmlns:cx2="http://schemas.microsoft.com/office/drawing/2015/10/21/chartex" xmlns:cx3="http://schemas.microsoft.com/office/drawing/2016/5/9/chartex" xmlns:cx4="http://schemas.microsoft.com/office/drawing/2016/5/10/chartex" xmlns:cx5="http://schemas.microsoft.com/office/drawing/2016/5/11/chartex" xmlns:cx6="http://schemas.microsoft.com/office/drawing/2016/5/12/chartex" xmlns:cx7="http://schemas.microsoft.com/office/drawing/2016/5/13/chartex" xmlns:cx8="http://schemas.microsoft.com/office/drawing/2016/5/14/chartex" xmlns:mc="http://schemas.openxmlformats.org/markup-compatibility/2006" xmlns:aink="http://schemas.microsoft.com/office/drawing/2016/ink" xmlns:am3d="http://schemas.microsoft.com/office/drawing/2017/model3d" xmlns:o="urn:schemas-microsoft-com:office:office" xmlns:oel="http://schemas.microsoft.com/office/2019/extlst" xmlns:r="http://schemas.openxmlformats.org/officeDocument/2006/relationships" xmlns:m="http://schemas.openxmlformats.org/officeDocument/2006/math" xmlns:v="urn:schemas-microsoft-com:vml" xmlns:wp14="http://schemas.microsoft.com/office/word/2010/wordprocessingDrawing" xmlns:wp="http://schemas.openxmlformats.org/drawingml/2006/wordprocessingDrawing" xmlns:w10="urn:schemas-microsoft-com:office:word" xmlns:w="http://schemas.openxmlformats.org/wordprocessingml/2006/main" xmlns:w14="http://schemas.microsoft.com/office/word/2010/wordml" xmlns:w15="http://schemas.microsoft.com/office/word/2012/wordml" xmlns:w16cex="http://schemas.microsoft.com/office/word/2018/wordml/cex" xmlns:w16cid="http://schemas.microsoft.com/office/word/2016/wordml/cid" xmlns:w16="http://schemas.microsoft.com/office/word/2018/wordml" xmlns:w16sdtdh="http://schemas.microsoft.com/office/word/2020/wordml/sdtdatahash" xmlns:w16se="http://schemas.microsoft.com/office/word/2015/wordml/symex" xmlns:wpg="http://schemas.microsoft.com/office/word/2010/wordprocessingGroup" xmlns:wpi="http://schemas.microsoft.com/office/word/2010/wordprocessingInk" xmlns:wne="http://schemas.microsoft.com/office/word/2006/wordml" xmlns:wps="http://schemas.microsoft.com/office/word/2010/wordprocessingShape" mc:Ignorable="w14 w15 w16se w16cid w16 w16cex w16sdtdh wp14">
+<w:document xmlns:wpc="http://schemas.microsoft.com/office/word/2010/wordprocessingCanvas" xmlns:cx="http://schemas.microsoft.com/office/drawing/2014/chartex" xmlns:cx1="http://schemas.microsoft.com/office/drawing/2015/9/8/chartex" xmlns:cx2="http://schemas.microsoft.com/office/drawing/2015/10/21/chartex" xmlns:cx3="http://schemas.microsoft.com/office/drawing/2016/5/9/chartex" xmlns:cx4="http://schemas.microsoft.com/office/drawing/2016/5/10/chartex" xmlns:cx5="http://schemas.microsoft.com/office/drawing/2016/5/11/chartex" xmlns:cx6="http://schemas.microsoft.com/office/drawing/2016/5/12/chartex" xmlns:cx7="http://schemas.microsoft.com/office/drawing/2016/5/13/chartex" xmlns:cx8="http://schemas.microsoft.com/office/drawing/2016/5/14/chartex" xmlns:mc="http://schemas.openxmlformats.org/markup-compatibility/2006" xmlns:aink="http://schemas.microsoft.com/office/drawing/2016/ink" xmlns:am3d="http://schemas.microsoft.com/office/drawing/2017/model3d" xmlns:o="urn:schemas-microsoft-com:office:office" xmlns:oel="http://schemas.microsoft.com/office/2019/extlst" xmlns:r="http://schemas.openxmlformats.org/officeDocument/2006/relationships" xmlns:m="http://schemas.openxmlformats.org/officeDocument/2006/math" xmlns:v="urn:schemas-microsoft-com:vml" xmlns:wp14="http://schemas.microsoft.com/office/word/2010/wordprocessingDrawing" xmlns:wp="http://schemas.openxmlformats.org/drawingml/2006/wordprocessingDrawing" xmlns:w10="urn:schemas-microsoft-com:office:word" xmlns:w="http://schemas.openxmlformats.org/wordprocessingml/2006/main" xmlns:w14="http://schemas.microsoft.com/office/word/2010/wordml" xmlns:w15="http://schemas.microsoft.com/office/word/2012/wordml" xmlns:w16cex="http://schemas.microsoft.com/office/word/2018/wordml/cex" xmlns:w16cid="http://schemas.microsoft.com/office/word/2016/wordml/cid" xmlns:w16="http://schemas.microsoft.com/office/word/2018/wordml" xmlns:w16du="http://schemas.microsoft.com/office/word/2023/wordml/word16du" xmlns:w16sdtdh="http://schemas.microsoft.com/office/word/2020/wordml/sdtdatahash" xmlns:w16se="http://schemas.microsoft.com/office/word/2015/wordml/symex" xmlns:wpg="http://schemas.microsoft.com/office/word/2010/wordprocessingGroup" xmlns:wpi="http://schemas.microsoft.com/office/word/2010/wordprocessingInk" xmlns:wne="http://schemas.microsoft.com/office/word/2006/wordml" xmlns:wps="http://schemas.microsoft.com/office/word/2010/wordprocessingShape" mc:Ignorable="w14 w15 w16se w16cid w16 w16cex w16sdtdh wp14">
   <w:body>
     <w:p>
       <w:pPr>
@@ -12,16 +12,217 @@
         <w:rPr>
           <w:noProof/>
         </w:rPr>
+        <w:drawing>
+          <wp:anchor distT="0" distB="0" distL="114300" distR="114300" simplePos="0" relativeHeight="251679744" behindDoc="1" locked="0" layoutInCell="1" allowOverlap="1" wp14:anchorId="5EA4074A" wp14:editId="0F1AABE8">
+            <wp:simplePos x="0" y="0"/>
+            <wp:positionH relativeFrom="page">
+              <wp:posOffset>-2863850</wp:posOffset>
+            </wp:positionH>
+            <wp:positionV relativeFrom="paragraph">
+              <wp:posOffset>-1016000</wp:posOffset>
+            </wp:positionV>
+            <wp:extent cx="12960350" cy="7967980"/>
+            <wp:effectExtent l="0" t="0" r="0" b="0"/>
+            <wp:wrapNone/>
+            <wp:docPr id="1350078291" name="Picture 1"/>
+            <wp:cNvGraphicFramePr>
+              <a:graphicFrameLocks xmlns:a="http://schemas.openxmlformats.org/drawingml/2006/main" noChangeAspect="1"/>
+            </wp:cNvGraphicFramePr>
+            <a:graphic xmlns:a="http://schemas.openxmlformats.org/drawingml/2006/main">
+              <a:graphicData uri="http://schemas.openxmlformats.org/drawingml/2006/picture">
+                <pic:pic xmlns:pic="http://schemas.openxmlformats.org/drawingml/2006/picture">
+                  <pic:nvPicPr>
+                    <pic:cNvPr id="1350078291" name=""/>
+                    <pic:cNvPicPr/>
+                  </pic:nvPicPr>
+                  <pic:blipFill rotWithShape="1">
+                    <a:blip r:embed="rId6">
+                      <a:extLst>
+                        <a:ext uri="{28A0092B-C50C-407E-A947-70E740481C1C}">
+                          <a14:useLocalDpi xmlns:a14="http://schemas.microsoft.com/office/drawing/2010/main" val="0"/>
+                        </a:ext>
+                      </a:extLst>
+                    </a:blip>
+                    <a:srcRect t="7639" r="12346" b="9492"/>
+                    <a:stretch/>
+                  </pic:blipFill>
+                  <pic:spPr bwMode="auto">
+                    <a:xfrm>
+                      <a:off x="0" y="0"/>
+                      <a:ext cx="12960350" cy="7967980"/>
+                    </a:xfrm>
+                    <a:prstGeom prst="rect">
+                      <a:avLst/>
+                    </a:prstGeom>
+                    <a:ln>
+                      <a:noFill/>
+                    </a:ln>
+                    <a:extLst>
+                      <a:ext uri="{53640926-AAD7-44D8-BBD7-CCE9431645EC}">
+                        <a14:shadowObscured xmlns:a14="http://schemas.microsoft.com/office/drawing/2010/main"/>
+                      </a:ext>
+                    </a:extLst>
+                  </pic:spPr>
+                </pic:pic>
+              </a:graphicData>
+            </a:graphic>
+            <wp14:sizeRelH relativeFrom="margin">
+              <wp14:pctWidth>0</wp14:pctWidth>
+            </wp14:sizeRelH>
+            <wp14:sizeRelV relativeFrom="margin">
+              <wp14:pctHeight>0</wp14:pctHeight>
+            </wp14:sizeRelV>
+          </wp:anchor>
+        </w:drawing>
+      </w:r>
+      <w:r>
+        <w:rPr>
+          <w:noProof/>
+        </w:rPr>
         <mc:AlternateContent>
           <mc:Choice Requires="wps">
             <w:drawing>
-              <wp:anchor distT="0" distB="0" distL="114300" distR="114300" simplePos="0" relativeHeight="251678720" behindDoc="0" locked="0" layoutInCell="1" allowOverlap="1" wp14:anchorId="451DFED3" wp14:editId="08C5FF76">
+              <wp:anchor distT="0" distB="0" distL="114300" distR="114300" simplePos="0" relativeHeight="251671552" behindDoc="0" locked="0" layoutInCell="1" allowOverlap="1" wp14:anchorId="024EAE03" wp14:editId="367305A7">
                 <wp:simplePos x="0" y="0"/>
                 <wp:positionH relativeFrom="column">
-                  <wp:posOffset>4104357</wp:posOffset>
+                  <wp:posOffset>4749800</wp:posOffset>
                 </wp:positionH>
                 <wp:positionV relativeFrom="paragraph">
-                  <wp:posOffset>3205480</wp:posOffset>
+                  <wp:posOffset>3365500</wp:posOffset>
+                </wp:positionV>
+                <wp:extent cx="2235200" cy="31750"/>
+                <wp:effectExtent l="0" t="0" r="12700" b="25400"/>
+                <wp:wrapNone/>
+                <wp:docPr id="586509728" name="Straight Connector 6"/>
+                <wp:cNvGraphicFramePr/>
+                <a:graphic xmlns:a="http://schemas.openxmlformats.org/drawingml/2006/main">
+                  <a:graphicData uri="http://schemas.microsoft.com/office/word/2010/wordprocessingShape">
+                    <wps:wsp>
+                      <wps:cNvCnPr/>
+                      <wps:spPr>
+                        <a:xfrm flipH="1">
+                          <a:off x="0" y="0"/>
+                          <a:ext cx="2235200" cy="31750"/>
+                        </a:xfrm>
+                        <a:prstGeom prst="line">
+                          <a:avLst/>
+                        </a:prstGeom>
+                        <a:ln w="12700"/>
+                      </wps:spPr>
+                      <wps:style>
+                        <a:lnRef idx="1">
+                          <a:schemeClr val="dk1"/>
+                        </a:lnRef>
+                        <a:fillRef idx="0">
+                          <a:schemeClr val="dk1"/>
+                        </a:fillRef>
+                        <a:effectRef idx="0">
+                          <a:schemeClr val="dk1"/>
+                        </a:effectRef>
+                        <a:fontRef idx="minor">
+                          <a:schemeClr val="tx1"/>
+                        </a:fontRef>
+                      </wps:style>
+                      <wps:bodyPr/>
+                    </wps:wsp>
+                  </a:graphicData>
+                </a:graphic>
+                <wp14:sizeRelH relativeFrom="margin">
+                  <wp14:pctWidth>0</wp14:pctWidth>
+                </wp14:sizeRelH>
+                <wp14:sizeRelV relativeFrom="margin">
+                  <wp14:pctHeight>0</wp14:pctHeight>
+                </wp14:sizeRelV>
+              </wp:anchor>
+            </w:drawing>
+          </mc:Choice>
+          <mc:Fallback>
+            <w:pict>
+              <v:line w14:anchorId="47738344" id="Straight Connector 6" o:spid="_x0000_s1026" style="position:absolute;flip:x;z-index:251671552;visibility:visible;mso-wrap-style:square;mso-width-percent:0;mso-height-percent:0;mso-wrap-distance-left:9pt;mso-wrap-distance-top:0;mso-wrap-distance-right:9pt;mso-wrap-distance-bottom:0;mso-position-horizontal:absolute;mso-position-horizontal-relative:text;mso-position-vertical:absolute;mso-position-vertical-relative:text;mso-width-percent:0;mso-height-percent:0;mso-width-relative:margin;mso-height-relative:margin" from="374pt,265pt" to="550pt,267.5pt" o:gfxdata="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" strokecolor="black [3200]" strokeweight="1pt">
+                <v:stroke joinstyle="miter"/>
+              </v:line>
+            </w:pict>
+          </mc:Fallback>
+        </mc:AlternateContent>
+      </w:r>
+      <w:r>
+        <w:rPr>
+          <w:noProof/>
+        </w:rPr>
+        <w:drawing>
+          <wp:anchor distT="0" distB="0" distL="114300" distR="114300" simplePos="0" relativeHeight="251668480" behindDoc="0" locked="0" layoutInCell="1" allowOverlap="1" wp14:anchorId="56671164" wp14:editId="7EAF371A">
+            <wp:simplePos x="0" y="0"/>
+            <wp:positionH relativeFrom="column">
+              <wp:posOffset>6985000</wp:posOffset>
+            </wp:positionH>
+            <wp:positionV relativeFrom="paragraph">
+              <wp:posOffset>2160270</wp:posOffset>
+            </wp:positionV>
+            <wp:extent cx="1591945" cy="2265045"/>
+            <wp:effectExtent l="0" t="0" r="8255" b="1905"/>
+            <wp:wrapSquare wrapText="bothSides"/>
+            <wp:docPr id="823454393" name="Picture 5"/>
+            <wp:cNvGraphicFramePr>
+              <a:graphicFrameLocks xmlns:a="http://schemas.openxmlformats.org/drawingml/2006/main" noChangeAspect="1"/>
+            </wp:cNvGraphicFramePr>
+            <a:graphic xmlns:a="http://schemas.openxmlformats.org/drawingml/2006/main">
+              <a:graphicData uri="http://schemas.openxmlformats.org/drawingml/2006/picture">
+                <pic:pic xmlns:pic="http://schemas.openxmlformats.org/drawingml/2006/picture">
+                  <pic:nvPicPr>
+                    <pic:cNvPr id="0" name="Picture 3"/>
+                    <pic:cNvPicPr>
+                      <a:picLocks noChangeAspect="1" noChangeArrowheads="1"/>
+                    </pic:cNvPicPr>
+                  </pic:nvPicPr>
+                  <pic:blipFill>
+                    <a:blip r:embed="rId7" cstate="print">
+                      <a:extLst>
+                        <a:ext uri="{28A0092B-C50C-407E-A947-70E740481C1C}">
+                          <a14:useLocalDpi xmlns:a14="http://schemas.microsoft.com/office/drawing/2010/main" val="0"/>
+                        </a:ext>
+                      </a:extLst>
+                    </a:blip>
+                    <a:srcRect/>
+                    <a:stretch>
+                      <a:fillRect/>
+                    </a:stretch>
+                  </pic:blipFill>
+                  <pic:spPr bwMode="auto">
+                    <a:xfrm>
+                      <a:off x="0" y="0"/>
+                      <a:ext cx="1591945" cy="2265045"/>
+                    </a:xfrm>
+                    <a:prstGeom prst="rect">
+                      <a:avLst/>
+                    </a:prstGeom>
+                    <a:noFill/>
+                  </pic:spPr>
+                </pic:pic>
+              </a:graphicData>
+            </a:graphic>
+            <wp14:sizeRelH relativeFrom="page">
+              <wp14:pctWidth>0</wp14:pctWidth>
+            </wp14:sizeRelH>
+            <wp14:sizeRelV relativeFrom="page">
+              <wp14:pctHeight>0</wp14:pctHeight>
+            </wp14:sizeRelV>
+          </wp:anchor>
+        </w:drawing>
+      </w:r>
+      <w:r>
+        <w:rPr>
+          <w:noProof/>
+        </w:rPr>
+        <mc:AlternateContent>
+          <mc:Choice Requires="wps">
+            <w:drawing>
+              <wp:anchor distT="0" distB="0" distL="114300" distR="114300" simplePos="0" relativeHeight="251678720" behindDoc="0" locked="0" layoutInCell="1" allowOverlap="1" wp14:anchorId="451DFED3" wp14:editId="6ABF79C5">
+                <wp:simplePos x="0" y="0"/>
+                <wp:positionH relativeFrom="column">
+                  <wp:posOffset>4883233</wp:posOffset>
+                </wp:positionH>
+                <wp:positionV relativeFrom="paragraph">
+                  <wp:posOffset>3213431</wp:posOffset>
                 </wp:positionV>
                 <wp:extent cx="11599" cy="317241"/>
                 <wp:effectExtent l="0" t="0" r="26670" b="26035"/>
@@ -69,139 +270,9 @@
               </wp:anchor>
             </w:drawing>
           </mc:Choice>
-          <mc:Fallback xmlns:w16du="http://schemas.microsoft.com/office/word/2023/wordml/word16du">
+          <mc:Fallback>
             <w:pict>
-              <v:line w14:anchorId="2F68F790" id="Straight Connector 6" o:spid="_x0000_s1026" style="position:absolute;z-index:251678720;visibility:visible;mso-wrap-style:square;mso-width-percent:0;mso-height-percent:0;mso-wrap-distance-left:9pt;mso-wrap-distance-top:0;mso-wrap-distance-right:9pt;mso-wrap-distance-bottom:0;mso-position-horizontal:absolute;mso-position-horizontal-relative:text;mso-position-vertical:absolute;mso-position-vertical-relative:text;mso-width-percent:0;mso-height-percent:0;mso-width-relative:margin;mso-height-relative:margin" from="323.2pt,252.4pt" to="324.1pt,277.4pt" o:gfxdata="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" strokecolor="black [3200]" strokeweight="1pt">
-                <v:stroke joinstyle="miter"/>
-              </v:line>
-            </w:pict>
-          </mc:Fallback>
-        </mc:AlternateContent>
-      </w:r>
-      <w:r>
-        <w:rPr>
-          <w:noProof/>
-        </w:rPr>
-        <w:drawing>
-          <wp:anchor distT="0" distB="0" distL="114300" distR="114300" simplePos="0" relativeHeight="251679744" behindDoc="1" locked="0" layoutInCell="1" allowOverlap="1" wp14:anchorId="27177C35" wp14:editId="12757DEB">
-            <wp:simplePos x="0" y="0"/>
-            <wp:positionH relativeFrom="page">
-              <wp:posOffset>-276552</wp:posOffset>
-            </wp:positionH>
-            <wp:positionV relativeFrom="paragraph">
-              <wp:posOffset>-364490</wp:posOffset>
-            </wp:positionV>
-            <wp:extent cx="10419624" cy="6301620"/>
-            <wp:effectExtent l="0" t="0" r="1270" b="4445"/>
-            <wp:wrapNone/>
-            <wp:docPr id="1172172345" name="Picture 1"/>
-            <wp:cNvGraphicFramePr>
-              <a:graphicFrameLocks xmlns:a="http://schemas.openxmlformats.org/drawingml/2006/main" noChangeAspect="1"/>
-            </wp:cNvGraphicFramePr>
-            <a:graphic xmlns:a="http://schemas.openxmlformats.org/drawingml/2006/main">
-              <a:graphicData uri="http://schemas.openxmlformats.org/drawingml/2006/picture">
-                <pic:pic xmlns:pic="http://schemas.openxmlformats.org/drawingml/2006/picture">
-                  <pic:nvPicPr>
-                    <pic:cNvPr id="1172172345" name=""/>
-                    <pic:cNvPicPr/>
-                  </pic:nvPicPr>
-                  <pic:blipFill>
-                    <a:blip r:embed="rId6">
-                      <a:extLst>
-                        <a:ext uri="{28A0092B-C50C-407E-A947-70E740481C1C}">
-                          <a14:useLocalDpi xmlns:a14="http://schemas.microsoft.com/office/drawing/2010/main" val="0"/>
-                        </a:ext>
-                      </a:extLst>
-                    </a:blip>
-                    <a:stretch>
-                      <a:fillRect/>
-                    </a:stretch>
-                  </pic:blipFill>
-                  <pic:spPr>
-                    <a:xfrm>
-                      <a:off x="0" y="0"/>
-                      <a:ext cx="10419624" cy="6301620"/>
-                    </a:xfrm>
-                    <a:prstGeom prst="rect">
-                      <a:avLst/>
-                    </a:prstGeom>
-                  </pic:spPr>
-                </pic:pic>
-              </a:graphicData>
-            </a:graphic>
-            <wp14:sizeRelH relativeFrom="page">
-              <wp14:pctWidth>0</wp14:pctWidth>
-            </wp14:sizeRelH>
-            <wp14:sizeRelV relativeFrom="page">
-              <wp14:pctHeight>0</wp14:pctHeight>
-            </wp14:sizeRelV>
-          </wp:anchor>
-        </w:drawing>
-      </w:r>
-      <w:r>
-        <w:rPr>
-          <w:noProof/>
-        </w:rPr>
-        <mc:AlternateContent>
-          <mc:Choice Requires="wps">
-            <w:drawing>
-              <wp:anchor distT="0" distB="0" distL="114300" distR="114300" simplePos="0" relativeHeight="251671552" behindDoc="0" locked="0" layoutInCell="1" allowOverlap="1" wp14:anchorId="024EAE03" wp14:editId="2B3EFF9A">
-                <wp:simplePos x="0" y="0"/>
-                <wp:positionH relativeFrom="column">
-                  <wp:posOffset>3951838</wp:posOffset>
-                </wp:positionH>
-                <wp:positionV relativeFrom="paragraph">
-                  <wp:posOffset>3376942</wp:posOffset>
-                </wp:positionV>
-                <wp:extent cx="3347368" cy="16981"/>
-                <wp:effectExtent l="0" t="0" r="24765" b="21590"/>
-                <wp:wrapNone/>
-                <wp:docPr id="586509728" name="Straight Connector 6"/>
-                <wp:cNvGraphicFramePr/>
-                <a:graphic xmlns:a="http://schemas.openxmlformats.org/drawingml/2006/main">
-                  <a:graphicData uri="http://schemas.microsoft.com/office/word/2010/wordprocessingShape">
-                    <wps:wsp>
-                      <wps:cNvCnPr/>
-                      <wps:spPr>
-                        <a:xfrm flipH="1" flipV="1">
-                          <a:off x="0" y="0"/>
-                          <a:ext cx="3347368" cy="16981"/>
-                        </a:xfrm>
-                        <a:prstGeom prst="line">
-                          <a:avLst/>
-                        </a:prstGeom>
-                        <a:ln w="12700"/>
-                      </wps:spPr>
-                      <wps:style>
-                        <a:lnRef idx="1">
-                          <a:schemeClr val="dk1"/>
-                        </a:lnRef>
-                        <a:fillRef idx="0">
-                          <a:schemeClr val="dk1"/>
-                        </a:fillRef>
-                        <a:effectRef idx="0">
-                          <a:schemeClr val="dk1"/>
-                        </a:effectRef>
-                        <a:fontRef idx="minor">
-                          <a:schemeClr val="tx1"/>
-                        </a:fontRef>
-                      </wps:style>
-                      <wps:bodyPr/>
-                    </wps:wsp>
-                  </a:graphicData>
-                </a:graphic>
-                <wp14:sizeRelH relativeFrom="margin">
-                  <wp14:pctWidth>0</wp14:pctWidth>
-                </wp14:sizeRelH>
-                <wp14:sizeRelV relativeFrom="margin">
-                  <wp14:pctHeight>0</wp14:pctHeight>
-                </wp14:sizeRelV>
-              </wp:anchor>
-            </w:drawing>
-          </mc:Choice>
-          <mc:Fallback xmlns:w16du="http://schemas.microsoft.com/office/word/2023/wordml/word16du">
-            <w:pict>
-              <v:line w14:anchorId="514536D4" id="Straight Connector 6" o:spid="_x0000_s1026" style="position:absolute;flip:x y;z-index:251671552;visibility:visible;mso-wrap-style:square;mso-width-percent:0;mso-height-percent:0;mso-wrap-distance-left:9pt;mso-wrap-distance-top:0;mso-wrap-distance-right:9pt;mso-wrap-distance-bottom:0;mso-position-horizontal:absolute;mso-position-horizontal-relative:text;mso-position-vertical:absolute;mso-position-vertical-relative:text;mso-width-percent:0;mso-height-percent:0;mso-width-relative:margin;mso-height-relative:margin" from="311.15pt,265.9pt" to="574.7pt,267.25pt" o:gfxdata="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" strokecolor="black [3200]" strokeweight="1pt">
+              <v:line w14:anchorId="76F55AF0" id="Straight Connector 6" o:spid="_x0000_s1026" style="position:absolute;z-index:251678720;visibility:visible;mso-wrap-style:square;mso-width-percent:0;mso-height-percent:0;mso-wrap-distance-left:9pt;mso-wrap-distance-top:0;mso-wrap-distance-right:9pt;mso-wrap-distance-bottom:0;mso-position-horizontal:absolute;mso-position-horizontal-relative:text;mso-position-vertical:absolute;mso-position-vertical-relative:text;mso-width-percent:0;mso-height-percent:0;mso-width-relative:margin;mso-height-relative:margin" from="384.5pt,253.05pt" to="385.4pt,278.05pt" o:gfxdata="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" strokecolor="black [3200]" strokeweight="1pt">
                 <v:stroke joinstyle="miter"/>
               </v:line>
             </w:pict>
@@ -215,13 +286,13 @@
         <mc:AlternateContent>
           <mc:Choice Requires="wps">
             <w:drawing>
-              <wp:anchor distT="0" distB="0" distL="114300" distR="114300" simplePos="0" relativeHeight="251674624" behindDoc="0" locked="0" layoutInCell="1" allowOverlap="1" wp14:anchorId="3F90A963" wp14:editId="5056B70B">
+              <wp:anchor distT="0" distB="0" distL="114300" distR="114300" simplePos="0" relativeHeight="251674624" behindDoc="0" locked="0" layoutInCell="1" allowOverlap="1" wp14:anchorId="3F90A963" wp14:editId="0F45EC99">
                 <wp:simplePos x="0" y="0"/>
                 <wp:positionH relativeFrom="margin">
-                  <wp:align>center</wp:align>
+                  <wp:posOffset>4728955</wp:posOffset>
                 </wp:positionH>
                 <wp:positionV relativeFrom="paragraph">
-                  <wp:posOffset>3197860</wp:posOffset>
+                  <wp:posOffset>3214370</wp:posOffset>
                 </wp:positionV>
                 <wp:extent cx="334979" cy="344031"/>
                 <wp:effectExtent l="0" t="0" r="27305" b="18415"/>
@@ -265,353 +336,15 @@
               </wp:anchor>
             </w:drawing>
           </mc:Choice>
-          <mc:Fallback xmlns:w16du="http://schemas.microsoft.com/office/word/2023/wordml/word16du">
+          <mc:Fallback>
             <w:pict>
-              <v:oval w14:anchorId="29D5D731" id="Oval 7" o:spid="_x0000_s1026" style="position:absolute;margin-left:0;margin-top:251.8pt;width:26.4pt;height:27.1pt;z-index:251674624;visibility:visible;mso-wrap-style:square;mso-height-percent:0;mso-wrap-distance-left:9pt;mso-wrap-distance-top:0;mso-wrap-distance-right:9pt;mso-wrap-distance-bottom:0;mso-position-horizontal:center;mso-position-horizontal-relative:margin;mso-position-vertical:absolute;mso-position-vertical-relative:text;mso-height-percent:0;mso-height-relative:margin;v-text-anchor:middle" o:gfxdata="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" filled="f" strokecolor="windowText" strokeweight="1pt">
+              <v:oval w14:anchorId="61173B9A" id="Oval 7" o:spid="_x0000_s1026" style="position:absolute;margin-left:372.35pt;margin-top:253.1pt;width:26.4pt;height:27.1pt;z-index:251674624;visibility:visible;mso-wrap-style:square;mso-height-percent:0;mso-wrap-distance-left:9pt;mso-wrap-distance-top:0;mso-wrap-distance-right:9pt;mso-wrap-distance-bottom:0;mso-position-horizontal:absolute;mso-position-horizontal-relative:margin;mso-position-vertical:absolute;mso-position-vertical-relative:text;mso-height-percent:0;mso-height-relative:margin;v-text-anchor:middle" o:gfxdata="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" filled="f" strokecolor="windowText" strokeweight="1pt">
                 <v:stroke joinstyle="miter"/>
                 <w10:wrap anchorx="margin"/>
               </v:oval>
             </w:pict>
           </mc:Fallback>
         </mc:AlternateContent>
-      </w:r>
-      <w:r>
-        <w:rPr>
-          <w:noProof/>
-        </w:rPr>
-        <mc:AlternateContent>
-          <mc:Choice Requires="wps">
-            <w:drawing>
-              <wp:anchor distT="0" distB="0" distL="114300" distR="114300" simplePos="0" relativeHeight="251676672" behindDoc="0" locked="0" layoutInCell="1" allowOverlap="1" wp14:anchorId="26ECCA2B" wp14:editId="075D65DD">
-                <wp:simplePos x="0" y="0"/>
-                <wp:positionH relativeFrom="column">
-                  <wp:posOffset>6156356</wp:posOffset>
-                </wp:positionH>
-                <wp:positionV relativeFrom="paragraph">
-                  <wp:posOffset>1023041</wp:posOffset>
-                </wp:positionV>
-                <wp:extent cx="72428" cy="303291"/>
-                <wp:effectExtent l="0" t="0" r="22860" b="20955"/>
-                <wp:wrapNone/>
-                <wp:docPr id="1758713531" name="Straight Connector 6"/>
-                <wp:cNvGraphicFramePr/>
-                <a:graphic xmlns:a="http://schemas.openxmlformats.org/drawingml/2006/main">
-                  <a:graphicData uri="http://schemas.microsoft.com/office/word/2010/wordprocessingShape">
-                    <wps:wsp>
-                      <wps:cNvCnPr/>
-                      <wps:spPr>
-                        <a:xfrm flipH="1">
-                          <a:off x="0" y="0"/>
-                          <a:ext cx="72428" cy="303291"/>
-                        </a:xfrm>
-                        <a:prstGeom prst="line">
-                          <a:avLst/>
-                        </a:prstGeom>
-                        <a:ln w="12700"/>
-                      </wps:spPr>
-                      <wps:style>
-                        <a:lnRef idx="1">
-                          <a:schemeClr val="dk1"/>
-                        </a:lnRef>
-                        <a:fillRef idx="0">
-                          <a:schemeClr val="dk1"/>
-                        </a:fillRef>
-                        <a:effectRef idx="0">
-                          <a:schemeClr val="dk1"/>
-                        </a:effectRef>
-                        <a:fontRef idx="minor">
-                          <a:schemeClr val="tx1"/>
-                        </a:fontRef>
-                      </wps:style>
-                      <wps:bodyPr/>
-                    </wps:wsp>
-                  </a:graphicData>
-                </a:graphic>
-                <wp14:sizeRelH relativeFrom="margin">
-                  <wp14:pctWidth>0</wp14:pctWidth>
-                </wp14:sizeRelH>
-                <wp14:sizeRelV relativeFrom="margin">
-                  <wp14:pctHeight>0</wp14:pctHeight>
-                </wp14:sizeRelV>
-              </wp:anchor>
-            </w:drawing>
-          </mc:Choice>
-          <mc:Fallback xmlns:w16du="http://schemas.microsoft.com/office/word/2023/wordml/word16du">
-            <w:pict>
-              <v:line w14:anchorId="68AE541B" id="Straight Connector 6" o:spid="_x0000_s1026" style="position:absolute;flip:x;z-index:251676672;visibility:visible;mso-wrap-style:square;mso-width-percent:0;mso-height-percent:0;mso-wrap-distance-left:9pt;mso-wrap-distance-top:0;mso-wrap-distance-right:9pt;mso-wrap-distance-bottom:0;mso-position-horizontal:absolute;mso-position-horizontal-relative:text;mso-position-vertical:absolute;mso-position-vertical-relative:text;mso-width-percent:0;mso-height-percent:0;mso-width-relative:margin;mso-height-relative:margin" from="484.75pt,80.55pt" to="490.45pt,104.45pt" o:gfxdata="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" strokecolor="black [3200]" strokeweight="1pt">
-                <v:stroke joinstyle="miter"/>
-              </v:line>
-            </w:pict>
-          </mc:Fallback>
-        </mc:AlternateContent>
-      </w:r>
-      <w:r>
-        <w:rPr>
-          <w:noProof/>
-        </w:rPr>
-        <mc:AlternateContent>
-          <mc:Choice Requires="wps">
-            <w:drawing>
-              <wp:anchor distT="0" distB="0" distL="114300" distR="114300" simplePos="0" relativeHeight="251672576" behindDoc="0" locked="0" layoutInCell="1" allowOverlap="1" wp14:anchorId="2A25B566" wp14:editId="64AD28E8">
-                <wp:simplePos x="0" y="0"/>
-                <wp:positionH relativeFrom="column">
-                  <wp:posOffset>6025050</wp:posOffset>
-                </wp:positionH>
-                <wp:positionV relativeFrom="paragraph">
-                  <wp:posOffset>1000307</wp:posOffset>
-                </wp:positionV>
-                <wp:extent cx="334979" cy="344031"/>
-                <wp:effectExtent l="0" t="0" r="27305" b="18415"/>
-                <wp:wrapNone/>
-                <wp:docPr id="2100565402" name="Oval 7"/>
-                <wp:cNvGraphicFramePr/>
-                <a:graphic xmlns:a="http://schemas.openxmlformats.org/drawingml/2006/main">
-                  <a:graphicData uri="http://schemas.microsoft.com/office/word/2010/wordprocessingShape">
-                    <wps:wsp>
-                      <wps:cNvSpPr/>
-                      <wps:spPr>
-                        <a:xfrm>
-                          <a:off x="0" y="0"/>
-                          <a:ext cx="334979" cy="344031"/>
-                        </a:xfrm>
-                        <a:prstGeom prst="ellipse">
-                          <a:avLst/>
-                        </a:prstGeom>
-                        <a:noFill/>
-                        <a:ln>
-                          <a:solidFill>
-                            <a:schemeClr val="tx1"/>
-                          </a:solidFill>
-                        </a:ln>
-                      </wps:spPr>
-                      <wps:style>
-                        <a:lnRef idx="2">
-                          <a:schemeClr val="accent1">
-                            <a:shade val="50000"/>
-                          </a:schemeClr>
-                        </a:lnRef>
-                        <a:fillRef idx="1">
-                          <a:schemeClr val="accent1"/>
-                        </a:fillRef>
-                        <a:effectRef idx="0">
-                          <a:schemeClr val="accent1"/>
-                        </a:effectRef>
-                        <a:fontRef idx="minor">
-                          <a:schemeClr val="lt1"/>
-                        </a:fontRef>
-                      </wps:style>
-                      <wps:bodyPr rot="0" spcFirstLastPara="0" vertOverflow="overflow" horzOverflow="overflow" vert="horz" wrap="square" lIns="91440" tIns="45720" rIns="91440" bIns="45720" numCol="1" spcCol="0" rtlCol="0" fromWordArt="0" anchor="ctr" anchorCtr="0" forceAA="0" compatLnSpc="1">
-                        <a:prstTxWarp prst="textNoShape">
-                          <a:avLst/>
-                        </a:prstTxWarp>
-                        <a:noAutofit/>
-                      </wps:bodyPr>
-                    </wps:wsp>
-                  </a:graphicData>
-                </a:graphic>
-              </wp:anchor>
-            </w:drawing>
-          </mc:Choice>
-          <mc:Fallback xmlns:w16du="http://schemas.microsoft.com/office/word/2023/wordml/word16du">
-            <w:pict>
-              <v:oval w14:anchorId="49774D40" id="Oval 7" o:spid="_x0000_s1026" style="position:absolute;margin-left:474.4pt;margin-top:78.75pt;width:26.4pt;height:27.1pt;z-index:251672576;visibility:visible;mso-wrap-style:square;mso-wrap-distance-left:9pt;mso-wrap-distance-top:0;mso-wrap-distance-right:9pt;mso-wrap-distance-bottom:0;mso-position-horizontal:absolute;mso-position-horizontal-relative:text;mso-position-vertical:absolute;mso-position-vertical-relative:text;v-text-anchor:middle" o:gfxdata="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" filled="f" strokecolor="black [3213]" strokeweight="1pt">
-                <v:stroke joinstyle="miter"/>
-              </v:oval>
-            </w:pict>
-          </mc:Fallback>
-        </mc:AlternateContent>
-      </w:r>
-      <w:r>
-        <w:rPr>
-          <w:noProof/>
-        </w:rPr>
-        <mc:AlternateContent>
-          <mc:Choice Requires="wps">
-            <w:drawing>
-              <wp:anchor distT="0" distB="0" distL="114300" distR="114300" simplePos="0" relativeHeight="251669504" behindDoc="0" locked="0" layoutInCell="1" allowOverlap="1" wp14:anchorId="3A216C78" wp14:editId="211FB68C">
-                <wp:simplePos x="0" y="0"/>
-                <wp:positionH relativeFrom="column">
-                  <wp:posOffset>6025081</wp:posOffset>
-                </wp:positionH>
-                <wp:positionV relativeFrom="paragraph">
-                  <wp:posOffset>1131683</wp:posOffset>
-                </wp:positionV>
-                <wp:extent cx="1294646" cy="330452"/>
-                <wp:effectExtent l="0" t="0" r="20320" b="31750"/>
-                <wp:wrapNone/>
-                <wp:docPr id="533701731" name="Straight Connector 6"/>
-                <wp:cNvGraphicFramePr/>
-                <a:graphic xmlns:a="http://schemas.openxmlformats.org/drawingml/2006/main">
-                  <a:graphicData uri="http://schemas.microsoft.com/office/word/2010/wordprocessingShape">
-                    <wps:wsp>
-                      <wps:cNvCnPr/>
-                      <wps:spPr>
-                        <a:xfrm flipH="1" flipV="1">
-                          <a:off x="0" y="0"/>
-                          <a:ext cx="1294646" cy="330452"/>
-                        </a:xfrm>
-                        <a:prstGeom prst="line">
-                          <a:avLst/>
-                        </a:prstGeom>
-                        <a:ln w="12700"/>
-                      </wps:spPr>
-                      <wps:style>
-                        <a:lnRef idx="1">
-                          <a:schemeClr val="dk1"/>
-                        </a:lnRef>
-                        <a:fillRef idx="0">
-                          <a:schemeClr val="dk1"/>
-                        </a:fillRef>
-                        <a:effectRef idx="0">
-                          <a:schemeClr val="dk1"/>
-                        </a:effectRef>
-                        <a:fontRef idx="minor">
-                          <a:schemeClr val="tx1"/>
-                        </a:fontRef>
-                      </wps:style>
-                      <wps:bodyPr/>
-                    </wps:wsp>
-                  </a:graphicData>
-                </a:graphic>
-              </wp:anchor>
-            </w:drawing>
-          </mc:Choice>
-          <mc:Fallback xmlns:w16du="http://schemas.microsoft.com/office/word/2023/wordml/word16du">
-            <w:pict>
-              <v:line w14:anchorId="60080603" id="Straight Connector 6" o:spid="_x0000_s1026" style="position:absolute;flip:x y;z-index:251669504;visibility:visible;mso-wrap-style:square;mso-wrap-distance-left:9pt;mso-wrap-distance-top:0;mso-wrap-distance-right:9pt;mso-wrap-distance-bottom:0;mso-position-horizontal:absolute;mso-position-horizontal-relative:text;mso-position-vertical:absolute;mso-position-vertical-relative:text" from="474.4pt,89.1pt" to="576.35pt,115.1pt" o:gfxdata="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" strokecolor="black [3200]" strokeweight="1pt">
-                <v:stroke joinstyle="miter"/>
-              </v:line>
-            </w:pict>
-          </mc:Fallback>
-        </mc:AlternateContent>
-      </w:r>
-      <w:r>
-        <w:rPr>
-          <w:noProof/>
-        </w:rPr>
-        <w:drawing>
-          <wp:anchor distT="0" distB="0" distL="114300" distR="114300" simplePos="0" relativeHeight="251668480" behindDoc="0" locked="0" layoutInCell="1" allowOverlap="1" wp14:anchorId="56671164" wp14:editId="65722D07">
-            <wp:simplePos x="0" y="0"/>
-            <wp:positionH relativeFrom="column">
-              <wp:posOffset>7295515</wp:posOffset>
-            </wp:positionH>
-            <wp:positionV relativeFrom="paragraph">
-              <wp:posOffset>2601595</wp:posOffset>
-            </wp:positionV>
-            <wp:extent cx="1280795" cy="1822450"/>
-            <wp:effectExtent l="0" t="0" r="0" b="6350"/>
-            <wp:wrapSquare wrapText="bothSides"/>
-            <wp:docPr id="823454393" name="Picture 5"/>
-            <wp:cNvGraphicFramePr>
-              <a:graphicFrameLocks xmlns:a="http://schemas.openxmlformats.org/drawingml/2006/main" noChangeAspect="1"/>
-            </wp:cNvGraphicFramePr>
-            <a:graphic xmlns:a="http://schemas.openxmlformats.org/drawingml/2006/main">
-              <a:graphicData uri="http://schemas.openxmlformats.org/drawingml/2006/picture">
-                <pic:pic xmlns:pic="http://schemas.openxmlformats.org/drawingml/2006/picture">
-                  <pic:nvPicPr>
-                    <pic:cNvPr id="0" name="Picture 3"/>
-                    <pic:cNvPicPr>
-                      <a:picLocks noChangeAspect="1" noChangeArrowheads="1"/>
-                    </pic:cNvPicPr>
-                  </pic:nvPicPr>
-                  <pic:blipFill>
-                    <a:blip r:embed="rId7" cstate="print">
-                      <a:extLst>
-                        <a:ext uri="{28A0092B-C50C-407E-A947-70E740481C1C}">
-                          <a14:useLocalDpi xmlns:a14="http://schemas.microsoft.com/office/drawing/2010/main" val="0"/>
-                        </a:ext>
-                      </a:extLst>
-                    </a:blip>
-                    <a:srcRect/>
-                    <a:stretch>
-                      <a:fillRect/>
-                    </a:stretch>
-                  </pic:blipFill>
-                  <pic:spPr bwMode="auto">
-                    <a:xfrm>
-                      <a:off x="0" y="0"/>
-                      <a:ext cx="1280795" cy="1822450"/>
-                    </a:xfrm>
-                    <a:prstGeom prst="rect">
-                      <a:avLst/>
-                    </a:prstGeom>
-                    <a:noFill/>
-                  </pic:spPr>
-                </pic:pic>
-              </a:graphicData>
-            </a:graphic>
-            <wp14:sizeRelH relativeFrom="page">
-              <wp14:pctWidth>0</wp14:pctWidth>
-            </wp14:sizeRelH>
-            <wp14:sizeRelV relativeFrom="page">
-              <wp14:pctHeight>0</wp14:pctHeight>
-            </wp14:sizeRelV>
-          </wp:anchor>
-        </w:drawing>
-      </w:r>
-      <w:r>
-        <w:rPr>
-          <w:noProof/>
-        </w:rPr>
-        <w:drawing>
-          <wp:anchor distT="0" distB="0" distL="114300" distR="114300" simplePos="0" relativeHeight="251667456" behindDoc="0" locked="0" layoutInCell="1" allowOverlap="1" wp14:anchorId="133907F4" wp14:editId="335A3AA8">
-            <wp:simplePos x="0" y="0"/>
-            <wp:positionH relativeFrom="column">
-              <wp:posOffset>7317105</wp:posOffset>
-            </wp:positionH>
-            <wp:positionV relativeFrom="paragraph">
-              <wp:posOffset>551180</wp:posOffset>
-            </wp:positionV>
-            <wp:extent cx="1205865" cy="1701800"/>
-            <wp:effectExtent l="0" t="0" r="0" b="0"/>
-            <wp:wrapSquare wrapText="bothSides"/>
-            <wp:docPr id="1250984495" name="Picture 4"/>
-            <wp:cNvGraphicFramePr>
-              <a:graphicFrameLocks xmlns:a="http://schemas.openxmlformats.org/drawingml/2006/main" noChangeAspect="1"/>
-            </wp:cNvGraphicFramePr>
-            <a:graphic xmlns:a="http://schemas.openxmlformats.org/drawingml/2006/main">
-              <a:graphicData uri="http://schemas.openxmlformats.org/drawingml/2006/picture">
-                <pic:pic xmlns:pic="http://schemas.openxmlformats.org/drawingml/2006/picture">
-                  <pic:nvPicPr>
-                    <pic:cNvPr id="0" name="Picture 2"/>
-                    <pic:cNvPicPr>
-                      <a:picLocks noChangeAspect="1" noChangeArrowheads="1"/>
-                    </pic:cNvPicPr>
-                  </pic:nvPicPr>
-                  <pic:blipFill>
-                    <a:blip r:embed="rId8" cstate="print">
-                      <a:extLst>
-                        <a:ext uri="{28A0092B-C50C-407E-A947-70E740481C1C}">
-                          <a14:useLocalDpi xmlns:a14="http://schemas.microsoft.com/office/drawing/2010/main" val="0"/>
-                        </a:ext>
-                      </a:extLst>
-                    </a:blip>
-                    <a:srcRect/>
-                    <a:stretch>
-                      <a:fillRect/>
-                    </a:stretch>
-                  </pic:blipFill>
-                  <pic:spPr bwMode="auto">
-                    <a:xfrm>
-                      <a:off x="0" y="0"/>
-                      <a:ext cx="1205865" cy="1701800"/>
-                    </a:xfrm>
-                    <a:prstGeom prst="rect">
-                      <a:avLst/>
-                    </a:prstGeom>
-                    <a:noFill/>
-                  </pic:spPr>
-                </pic:pic>
-              </a:graphicData>
-            </a:graphic>
-            <wp14:sizeRelH relativeFrom="page">
-              <wp14:pctWidth>0</wp14:pctWidth>
-            </wp14:sizeRelH>
-            <wp14:sizeRelV relativeFrom="page">
-              <wp14:pctHeight>0</wp14:pctHeight>
-            </wp14:sizeRelV>
-          </wp:anchor>
-        </w:drawing>
       </w:r>
     </w:p>
     <w:sectPr>
@@ -625,7 +358,7 @@
 </file>
 
 <file path=word/endnotes.xml><?xml version="1.0" encoding="utf-8"?>
-<w:endnotes xmlns:wpc="http://schemas.microsoft.com/office/word/2010/wordprocessingCanvas" xmlns:cx="http://schemas.microsoft.com/office/drawing/2014/chartex" xmlns:cx1="http://schemas.microsoft.com/office/drawing/2015/9/8/chartex" xmlns:cx2="http://schemas.microsoft.com/office/drawing/2015/10/21/chartex" xmlns:cx3="http://schemas.microsoft.com/office/drawing/2016/5/9/chartex" xmlns:cx4="http://schemas.microsoft.com/office/drawing/2016/5/10/chartex" xmlns:cx5="http://schemas.microsoft.com/office/drawing/2016/5/11/chartex" xmlns:cx6="http://schemas.microsoft.com/office/drawing/2016/5/12/chartex" xmlns:cx7="http://schemas.microsoft.com/office/drawing/2016/5/13/chartex" xmlns:cx8="http://schemas.microsoft.com/office/drawing/2016/5/14/chartex" xmlns:mc="http://schemas.openxmlformats.org/markup-compatibility/2006" xmlns:aink="http://schemas.microsoft.com/office/drawing/2016/ink" xmlns:am3d="http://schemas.microsoft.com/office/drawing/2017/model3d" xmlns:o="urn:schemas-microsoft-com:office:office" xmlns:oel="http://schemas.microsoft.com/office/2019/extlst" xmlns:r="http://schemas.openxmlformats.org/officeDocument/2006/relationships" xmlns:m="http://schemas.openxmlformats.org/officeDocument/2006/math" xmlns:v="urn:schemas-microsoft-com:vml" xmlns:wp14="http://schemas.microsoft.com/office/word/2010/wordprocessingDrawing" xmlns:wp="http://schemas.openxmlformats.org/drawingml/2006/wordprocessingDrawing" xmlns:w10="urn:schemas-microsoft-com:office:word" xmlns:w="http://schemas.openxmlformats.org/wordprocessingml/2006/main" xmlns:w14="http://schemas.microsoft.com/office/word/2010/wordml" xmlns:w15="http://schemas.microsoft.com/office/word/2012/wordml" xmlns:w16cex="http://schemas.microsoft.com/office/word/2018/wordml/cex" xmlns:w16cid="http://schemas.microsoft.com/office/word/2016/wordml/cid" xmlns:w16="http://schemas.microsoft.com/office/word/2018/wordml" xmlns:w16sdtdh="http://schemas.microsoft.com/office/word/2020/wordml/sdtdatahash" xmlns:w16se="http://schemas.microsoft.com/office/word/2015/wordml/symex" xmlns:wpg="http://schemas.microsoft.com/office/word/2010/wordprocessingGroup" xmlns:wpi="http://schemas.microsoft.com/office/word/2010/wordprocessingInk" xmlns:wne="http://schemas.microsoft.com/office/word/2006/wordml" xmlns:wps="http://schemas.microsoft.com/office/word/2010/wordprocessingShape" mc:Ignorable="w14 w15 w16se w16cid w16 w16cex w16sdtdh wp14">
+<w:endnotes xmlns:wpc="http://schemas.microsoft.com/office/word/2010/wordprocessingCanvas" xmlns:cx="http://schemas.microsoft.com/office/drawing/2014/chartex" xmlns:cx1="http://schemas.microsoft.com/office/drawing/2015/9/8/chartex" xmlns:cx2="http://schemas.microsoft.com/office/drawing/2015/10/21/chartex" xmlns:cx3="http://schemas.microsoft.com/office/drawing/2016/5/9/chartex" xmlns:cx4="http://schemas.microsoft.com/office/drawing/2016/5/10/chartex" xmlns:cx5="http://schemas.microsoft.com/office/drawing/2016/5/11/chartex" xmlns:cx6="http://schemas.microsoft.com/office/drawing/2016/5/12/chartex" xmlns:cx7="http://schemas.microsoft.com/office/drawing/2016/5/13/chartex" xmlns:cx8="http://schemas.microsoft.com/office/drawing/2016/5/14/chartex" xmlns:mc="http://schemas.openxmlformats.org/markup-compatibility/2006" xmlns:aink="http://schemas.microsoft.com/office/drawing/2016/ink" xmlns:am3d="http://schemas.microsoft.com/office/drawing/2017/model3d" xmlns:o="urn:schemas-microsoft-com:office:office" xmlns:oel="http://schemas.microsoft.com/office/2019/extlst" xmlns:r="http://schemas.openxmlformats.org/officeDocument/2006/relationships" xmlns:m="http://schemas.openxmlformats.org/officeDocument/2006/math" xmlns:v="urn:schemas-microsoft-com:vml" xmlns:wp14="http://schemas.microsoft.com/office/word/2010/wordprocessingDrawing" xmlns:wp="http://schemas.openxmlformats.org/drawingml/2006/wordprocessingDrawing" xmlns:w10="urn:schemas-microsoft-com:office:word" xmlns:w="http://schemas.openxmlformats.org/wordprocessingml/2006/main" xmlns:w14="http://schemas.microsoft.com/office/word/2010/wordml" xmlns:w15="http://schemas.microsoft.com/office/word/2012/wordml" xmlns:w16cex="http://schemas.microsoft.com/office/word/2018/wordml/cex" xmlns:w16cid="http://schemas.microsoft.com/office/word/2016/wordml/cid" xmlns:w16="http://schemas.microsoft.com/office/word/2018/wordml" xmlns:w16du="http://schemas.microsoft.com/office/word/2023/wordml/word16du" xmlns:w16sdtdh="http://schemas.microsoft.com/office/word/2020/wordml/sdtdatahash" xmlns:w16se="http://schemas.microsoft.com/office/word/2015/wordml/symex" xmlns:wpg="http://schemas.microsoft.com/office/word/2010/wordprocessingGroup" xmlns:wpi="http://schemas.microsoft.com/office/word/2010/wordprocessingInk" xmlns:wne="http://schemas.microsoft.com/office/word/2006/wordml" xmlns:wps="http://schemas.microsoft.com/office/word/2010/wordprocessingShape" mc:Ignorable="w14 w15 w16se w16cid w16 w16cex w16sdtdh wp14">
   <w:endnote w:type="separator" w:id="-1">
     <w:p>
       <w:pPr>
@@ -650,7 +383,7 @@
 </file>
 
 <file path=word/footnotes.xml><?xml version="1.0" encoding="utf-8"?>
-<w:footnotes xmlns:wpc="http://schemas.microsoft.com/office/word/2010/wordprocessingCanvas" xmlns:cx="http://schemas.microsoft.com/office/drawing/2014/chartex" xmlns:cx1="http://schemas.microsoft.com/office/drawing/2015/9/8/chartex" xmlns:cx2="http://schemas.microsoft.com/office/drawing/2015/10/21/chartex" xmlns:cx3="http://schemas.microsoft.com/office/drawing/2016/5/9/chartex" xmlns:cx4="http://schemas.microsoft.com/office/drawing/2016/5/10/chartex" xmlns:cx5="http://schemas.microsoft.com/office/drawing/2016/5/11/chartex" xmlns:cx6="http://schemas.microsoft.com/office/drawing/2016/5/12/chartex" xmlns:cx7="http://schemas.microsoft.com/office/drawing/2016/5/13/chartex" xmlns:cx8="http://schemas.microsoft.com/office/drawing/2016/5/14/chartex" xmlns:mc="http://schemas.openxmlformats.org/markup-compatibility/2006" xmlns:aink="http://schemas.microsoft.com/office/drawing/2016/ink" xmlns:am3d="http://schemas.microsoft.com/office/drawing/2017/model3d" xmlns:o="urn:schemas-microsoft-com:office:office" xmlns:oel="http://schemas.microsoft.com/office/2019/extlst" xmlns:r="http://schemas.openxmlformats.org/officeDocument/2006/relationships" xmlns:m="http://schemas.openxmlformats.org/officeDocument/2006/math" xmlns:v="urn:schemas-microsoft-com:vml" xmlns:wp14="http://schemas.microsoft.com/office/word/2010/wordprocessingDrawing" xmlns:wp="http://schemas.openxmlformats.org/drawingml/2006/wordprocessingDrawing" xmlns:w10="urn:schemas-microsoft-com:office:word" xmlns:w="http://schemas.openxmlformats.org/wordprocessingml/2006/main" xmlns:w14="http://schemas.microsoft.com/office/word/2010/wordml" xmlns:w15="http://schemas.microsoft.com/office/word/2012/wordml" xmlns:w16cex="http://schemas.microsoft.com/office/word/2018/wordml/cex" xmlns:w16cid="http://schemas.microsoft.com/office/word/2016/wordml/cid" xmlns:w16="http://schemas.microsoft.com/office/word/2018/wordml" xmlns:w16sdtdh="http://schemas.microsoft.com/office/word/2020/wordml/sdtdatahash" xmlns:w16se="http://schemas.microsoft.com/office/word/2015/wordml/symex" xmlns:wpg="http://schemas.microsoft.com/office/word/2010/wordprocessingGroup" xmlns:wpi="http://schemas.microsoft.com/office/word/2010/wordprocessingInk" xmlns:wne="http://schemas.microsoft.com/office/word/2006/wordml" xmlns:wps="http://schemas.microsoft.com/office/word/2010/wordprocessingShape" mc:Ignorable="w14 w15 w16se w16cid w16 w16cex w16sdtdh wp14">
+<w:footnotes xmlns:wpc="http://schemas.microsoft.com/office/word/2010/wordprocessingCanvas" xmlns:cx="http://schemas.microsoft.com/office/drawing/2014/chartex" xmlns:cx1="http://schemas.microsoft.com/office/drawing/2015/9/8/chartex" xmlns:cx2="http://schemas.microsoft.com/office/drawing/2015/10/21/chartex" xmlns:cx3="http://schemas.microsoft.com/office/drawing/2016/5/9/chartex" xmlns:cx4="http://schemas.microsoft.com/office/drawing/2016/5/10/chartex" xmlns:cx5="http://schemas.microsoft.com/office/drawing/2016/5/11/chartex" xmlns:cx6="http://schemas.microsoft.com/office/drawing/2016/5/12/chartex" xmlns:cx7="http://schemas.microsoft.com/office/drawing/2016/5/13/chartex" xmlns:cx8="http://schemas.microsoft.com/office/drawing/2016/5/14/chartex" xmlns:mc="http://schemas.openxmlformats.org/markup-compatibility/2006" xmlns:aink="http://schemas.microsoft.com/office/drawing/2016/ink" xmlns:am3d="http://schemas.microsoft.com/office/drawing/2017/model3d" xmlns:o="urn:schemas-microsoft-com:office:office" xmlns:oel="http://schemas.microsoft.com/office/2019/extlst" xmlns:r="http://schemas.openxmlformats.org/officeDocument/2006/relationships" xmlns:m="http://schemas.openxmlformats.org/officeDocument/2006/math" xmlns:v="urn:schemas-microsoft-com:vml" xmlns:wp14="http://schemas.microsoft.com/office/word/2010/wordprocessingDrawing" xmlns:wp="http://schemas.openxmlformats.org/drawingml/2006/wordprocessingDrawing" xmlns:w10="urn:schemas-microsoft-com:office:word" xmlns:w="http://schemas.openxmlformats.org/wordprocessingml/2006/main" xmlns:w14="http://schemas.microsoft.com/office/word/2010/wordml" xmlns:w15="http://schemas.microsoft.com/office/word/2012/wordml" xmlns:w16cex="http://schemas.microsoft.com/office/word/2018/wordml/cex" xmlns:w16cid="http://schemas.microsoft.com/office/word/2016/wordml/cid" xmlns:w16="http://schemas.microsoft.com/office/word/2018/wordml" xmlns:w16du="http://schemas.microsoft.com/office/word/2023/wordml/word16du" xmlns:w16sdtdh="http://schemas.microsoft.com/office/word/2020/wordml/sdtdatahash" xmlns:w16se="http://schemas.microsoft.com/office/word/2015/wordml/symex" xmlns:wpg="http://schemas.microsoft.com/office/word/2010/wordprocessingGroup" xmlns:wpi="http://schemas.microsoft.com/office/word/2010/wordprocessingInk" xmlns:wne="http://schemas.microsoft.com/office/word/2006/wordml" xmlns:wps="http://schemas.microsoft.com/office/word/2010/wordprocessingShape" mc:Ignorable="w14 w15 w16se w16cid w16 w16cex w16sdtdh wp14">
   <w:footnote w:type="separator" w:id="-1">
     <w:p>
       <w:pPr>

--- a/UML Class Diagram.docx
+++ b/UML Class Diagram.docx
@@ -5,7 +5,7 @@
     <w:p>
       <w:pPr>
         <w:tabs>
-          <w:tab w:val="left" w:pos="458"/>
+          <w:tab w:val="left" w:pos="10550"/>
         </w:tabs>
       </w:pPr>
       <w:r>
@@ -13,18 +13,18 @@
           <w:noProof/>
         </w:rPr>
         <w:drawing>
-          <wp:anchor distT="0" distB="0" distL="114300" distR="114300" simplePos="0" relativeHeight="251679744" behindDoc="1" locked="0" layoutInCell="1" allowOverlap="1" wp14:anchorId="5EA4074A" wp14:editId="0F1AABE8">
+          <wp:anchor distT="0" distB="0" distL="114300" distR="114300" simplePos="0" relativeHeight="251679231" behindDoc="1" locked="0" layoutInCell="1" allowOverlap="1" wp14:anchorId="7C5A74A6" wp14:editId="0A1B1AF5">
             <wp:simplePos x="0" y="0"/>
             <wp:positionH relativeFrom="page">
-              <wp:posOffset>-2863850</wp:posOffset>
+              <wp:align>right</wp:align>
             </wp:positionH>
             <wp:positionV relativeFrom="paragraph">
-              <wp:posOffset>-1016000</wp:posOffset>
+              <wp:posOffset>-913765</wp:posOffset>
             </wp:positionV>
-            <wp:extent cx="12960350" cy="7967980"/>
+            <wp:extent cx="2162213" cy="8102378"/>
             <wp:effectExtent l="0" t="0" r="0" b="0"/>
             <wp:wrapNone/>
-            <wp:docPr id="1350078291" name="Picture 1"/>
+            <wp:docPr id="950933971" name="Picture 950933971"/>
             <wp:cNvGraphicFramePr>
               <a:graphicFrameLocks xmlns:a="http://schemas.openxmlformats.org/drawingml/2006/main" noChangeAspect="1"/>
             </wp:cNvGraphicFramePr>
@@ -32,7 +32,7 @@
               <a:graphicData uri="http://schemas.openxmlformats.org/drawingml/2006/picture">
                 <pic:pic xmlns:pic="http://schemas.openxmlformats.org/drawingml/2006/picture">
                   <pic:nvPicPr>
-                    <pic:cNvPr id="1350078291" name=""/>
+                    <pic:cNvPr id="136455014" name=""/>
                     <pic:cNvPicPr/>
                   </pic:nvPicPr>
                   <pic:blipFill rotWithShape="1">
@@ -43,13 +43,80 @@
                         </a:ext>
                       </a:extLst>
                     </a:blip>
-                    <a:srcRect t="7639" r="12346" b="9492"/>
+                    <a:srcRect l="72110" t="6026" r="13244" b="9993"/>
                     <a:stretch/>
                   </pic:blipFill>
                   <pic:spPr bwMode="auto">
                     <a:xfrm>
                       <a:off x="0" y="0"/>
-                      <a:ext cx="12960350" cy="7967980"/>
+                      <a:ext cx="2162213" cy="8102378"/>
+                    </a:xfrm>
+                    <a:prstGeom prst="rect">
+                      <a:avLst/>
+                    </a:prstGeom>
+                    <a:ln>
+                      <a:noFill/>
+                    </a:ln>
+                    <a:extLst>
+                      <a:ext uri="{53640926-AAD7-44D8-BBD7-CCE9431645EC}">
+                        <a14:shadowObscured xmlns:a14="http://schemas.microsoft.com/office/drawing/2010/main"/>
+                      </a:ext>
+                    </a:extLst>
+                  </pic:spPr>
+                </pic:pic>
+              </a:graphicData>
+            </a:graphic>
+            <wp14:sizeRelH relativeFrom="margin">
+              <wp14:pctWidth>0</wp14:pctWidth>
+            </wp14:sizeRelH>
+            <wp14:sizeRelV relativeFrom="margin">
+              <wp14:pctHeight>0</wp14:pctHeight>
+            </wp14:sizeRelV>
+          </wp:anchor>
+        </w:drawing>
+      </w:r>
+      <w:r>
+        <w:rPr>
+          <w:noProof/>
+        </w:rPr>
+        <w:drawing>
+          <wp:anchor distT="0" distB="0" distL="114300" distR="114300" simplePos="0" relativeHeight="251679744" behindDoc="1" locked="0" layoutInCell="1" allowOverlap="1" wp14:anchorId="518A6A08" wp14:editId="2DFF041C">
+            <wp:simplePos x="0" y="0"/>
+            <wp:positionH relativeFrom="page">
+              <wp:posOffset>-823237</wp:posOffset>
+            </wp:positionH>
+            <wp:positionV relativeFrom="paragraph">
+              <wp:posOffset>-1077211</wp:posOffset>
+            </wp:positionV>
+            <wp:extent cx="9405535" cy="8102852"/>
+            <wp:effectExtent l="0" t="0" r="5715" b="0"/>
+            <wp:wrapNone/>
+            <wp:docPr id="136455014" name="Picture 1"/>
+            <wp:cNvGraphicFramePr>
+              <a:graphicFrameLocks xmlns:a="http://schemas.openxmlformats.org/drawingml/2006/main" noChangeAspect="1"/>
+            </wp:cNvGraphicFramePr>
+            <a:graphic xmlns:a="http://schemas.openxmlformats.org/drawingml/2006/main">
+              <a:graphicData uri="http://schemas.openxmlformats.org/drawingml/2006/picture">
+                <pic:pic xmlns:pic="http://schemas.openxmlformats.org/drawingml/2006/picture">
+                  <pic:nvPicPr>
+                    <pic:cNvPr id="136455014" name=""/>
+                    <pic:cNvPicPr/>
+                  </pic:nvPicPr>
+                  <pic:blipFill rotWithShape="1">
+                    <a:blip r:embed="rId6">
+                      <a:extLst>
+                        <a:ext uri="{28A0092B-C50C-407E-A947-70E740481C1C}">
+                          <a14:useLocalDpi xmlns:a14="http://schemas.microsoft.com/office/drawing/2010/main" val="0"/>
+                        </a:ext>
+                      </a:extLst>
+                    </a:blip>
+                    <a:srcRect l="23047" t="6026" r="13244" b="9993"/>
+                    <a:stretch/>
+                  </pic:blipFill>
+                  <pic:spPr bwMode="auto">
+                    <a:xfrm>
+                      <a:off x="0" y="0"/>
+                      <a:ext cx="9405535" cy="8102852"/>
                     </a:xfrm>
                     <a:prstGeom prst="rect">
                       <a:avLst/>
@@ -82,27 +149,27 @@
         <mc:AlternateContent>
           <mc:Choice Requires="wps">
             <w:drawing>
-              <wp:anchor distT="0" distB="0" distL="114300" distR="114300" simplePos="0" relativeHeight="251671552" behindDoc="0" locked="0" layoutInCell="1" allowOverlap="1" wp14:anchorId="024EAE03" wp14:editId="367305A7">
+              <wp:anchor distT="0" distB="0" distL="114300" distR="114300" simplePos="0" relativeHeight="251678720" behindDoc="0" locked="0" layoutInCell="1" allowOverlap="1" wp14:anchorId="451DFED3" wp14:editId="318DEC32">
                 <wp:simplePos x="0" y="0"/>
                 <wp:positionH relativeFrom="column">
-                  <wp:posOffset>4749800</wp:posOffset>
+                  <wp:posOffset>5629910</wp:posOffset>
                 </wp:positionH>
                 <wp:positionV relativeFrom="paragraph">
-                  <wp:posOffset>3365500</wp:posOffset>
+                  <wp:posOffset>3194685</wp:posOffset>
                 </wp:positionV>
-                <wp:extent cx="2235200" cy="31750"/>
-                <wp:effectExtent l="0" t="0" r="12700" b="25400"/>
+                <wp:extent cx="11430" cy="316865"/>
+                <wp:effectExtent l="0" t="0" r="26670" b="26035"/>
                 <wp:wrapNone/>
-                <wp:docPr id="586509728" name="Straight Connector 6"/>
+                <wp:docPr id="294778379" name="Straight Connector 6"/>
                 <wp:cNvGraphicFramePr/>
                 <a:graphic xmlns:a="http://schemas.openxmlformats.org/drawingml/2006/main">
                   <a:graphicData uri="http://schemas.microsoft.com/office/word/2010/wordprocessingShape">
                     <wps:wsp>
                       <wps:cNvCnPr/>
                       <wps:spPr>
-                        <a:xfrm flipH="1">
+                        <a:xfrm>
                           <a:off x="0" y="0"/>
-                          <a:ext cx="2235200" cy="31750"/>
+                          <a:ext cx="11430" cy="316865"/>
                         </a:xfrm>
                         <a:prstGeom prst="line">
                           <a:avLst/>
@@ -138,7 +205,7 @@
           </mc:Choice>
           <mc:Fallback>
             <w:pict>
-              <v:line w14:anchorId="47738344" id="Straight Connector 6" o:spid="_x0000_s1026" style="position:absolute;flip:x;z-index:251671552;visibility:visible;mso-wrap-style:square;mso-width-percent:0;mso-height-percent:0;mso-wrap-distance-left:9pt;mso-wrap-distance-top:0;mso-wrap-distance-right:9pt;mso-wrap-distance-bottom:0;mso-position-horizontal:absolute;mso-position-horizontal-relative:text;mso-position-vertical:absolute;mso-position-vertical-relative:text;mso-width-percent:0;mso-height-percent:0;mso-width-relative:margin;mso-height-relative:margin" from="374pt,265pt" to="550pt,267.5pt" o:gfxdata="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" strokecolor="black [3200]" strokeweight="1pt">
+              <v:line w14:anchorId="54C93ED2" id="Straight Connector 6" o:spid="_x0000_s1026" style="position:absolute;z-index:251678720;visibility:visible;mso-wrap-style:square;mso-width-percent:0;mso-height-percent:0;mso-wrap-distance-left:9pt;mso-wrap-distance-top:0;mso-wrap-distance-right:9pt;mso-wrap-distance-bottom:0;mso-position-horizontal:absolute;mso-position-horizontal-relative:text;mso-position-vertical:absolute;mso-position-vertical-relative:text;mso-width-percent:0;mso-height-percent:0;mso-width-relative:margin;mso-height-relative:margin" from="443.3pt,251.55pt" to="444.2pt,276.5pt" o:gfxdata="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" strokecolor="black [3200]" strokeweight="1pt">
                 <v:stroke joinstyle="miter"/>
               </v:line>
             </w:pict>
@@ -149,8 +216,75 @@
         <w:rPr>
           <w:noProof/>
         </w:rPr>
+        <mc:AlternateContent>
+          <mc:Choice Requires="wps">
+            <w:drawing>
+              <wp:anchor distT="0" distB="0" distL="114300" distR="114300" simplePos="0" relativeHeight="251674624" behindDoc="0" locked="0" layoutInCell="1" allowOverlap="1" wp14:anchorId="3F90A963" wp14:editId="2F8A0FEE">
+                <wp:simplePos x="0" y="0"/>
+                <wp:positionH relativeFrom="margin">
+                  <wp:posOffset>5475756</wp:posOffset>
+                </wp:positionH>
+                <wp:positionV relativeFrom="paragraph">
+                  <wp:posOffset>3196263</wp:posOffset>
+                </wp:positionV>
+                <wp:extent cx="334979" cy="344031"/>
+                <wp:effectExtent l="0" t="0" r="27305" b="18415"/>
+                <wp:wrapNone/>
+                <wp:docPr id="1780660539" name="Oval 7"/>
+                <wp:cNvGraphicFramePr/>
+                <a:graphic xmlns:a="http://schemas.openxmlformats.org/drawingml/2006/main">
+                  <a:graphicData uri="http://schemas.microsoft.com/office/word/2010/wordprocessingShape">
+                    <wps:wsp>
+                      <wps:cNvSpPr/>
+                      <wps:spPr>
+                        <a:xfrm>
+                          <a:off x="0" y="0"/>
+                          <a:ext cx="334979" cy="344031"/>
+                        </a:xfrm>
+                        <a:prstGeom prst="ellipse">
+                          <a:avLst/>
+                        </a:prstGeom>
+                        <a:noFill/>
+                        <a:ln w="12700" cap="flat" cmpd="sng" algn="ctr">
+                          <a:solidFill>
+                            <a:sysClr val="windowText" lastClr="000000"/>
+                          </a:solidFill>
+                          <a:prstDash val="solid"/>
+                          <a:miter lim="800000"/>
+                        </a:ln>
+                        <a:effectLst/>
+                      </wps:spPr>
+                      <wps:bodyPr rot="0" spcFirstLastPara="0" vertOverflow="overflow" horzOverflow="overflow" vert="horz" wrap="square" lIns="91440" tIns="45720" rIns="91440" bIns="45720" numCol="1" spcCol="0" rtlCol="0" fromWordArt="0" anchor="ctr" anchorCtr="0" forceAA="0" compatLnSpc="1">
+                        <a:prstTxWarp prst="textNoShape">
+                          <a:avLst/>
+                        </a:prstTxWarp>
+                        <a:noAutofit/>
+                      </wps:bodyPr>
+                    </wps:wsp>
+                  </a:graphicData>
+                </a:graphic>
+                <wp14:sizeRelV relativeFrom="margin">
+                  <wp14:pctHeight>0</wp14:pctHeight>
+                </wp14:sizeRelV>
+              </wp:anchor>
+            </w:drawing>
+          </mc:Choice>
+          <mc:Fallback>
+            <w:pict>
+              <v:oval w14:anchorId="14DE6266" id="Oval 7" o:spid="_x0000_s1026" style="position:absolute;margin-left:431.15pt;margin-top:251.65pt;width:26.4pt;height:27.1pt;z-index:251674624;visibility:visible;mso-wrap-style:square;mso-height-percent:0;mso-wrap-distance-left:9pt;mso-wrap-distance-top:0;mso-wrap-distance-right:9pt;mso-wrap-distance-bottom:0;mso-position-horizontal:absolute;mso-position-horizontal-relative:margin;mso-position-vertical:absolute;mso-position-vertical-relative:text;mso-height-percent:0;mso-height-relative:margin;v-text-anchor:middle" o:gfxdata="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" filled="f" strokecolor="windowText" strokeweight="1pt">
+                <v:stroke joinstyle="miter"/>
+                <w10:wrap anchorx="margin"/>
+              </v:oval>
+            </w:pict>
+          </mc:Fallback>
+        </mc:AlternateContent>
+      </w:r>
+      <w:r>
+        <w:rPr>
+          <w:noProof/>
+        </w:rPr>
         <w:drawing>
-          <wp:anchor distT="0" distB="0" distL="114300" distR="114300" simplePos="0" relativeHeight="251668480" behindDoc="0" locked="0" layoutInCell="1" allowOverlap="1" wp14:anchorId="56671164" wp14:editId="7EAF371A">
+          <wp:anchor distT="0" distB="0" distL="114300" distR="114300" simplePos="0" relativeHeight="251668480" behindDoc="0" locked="0" layoutInCell="1" allowOverlap="1" wp14:anchorId="56671164" wp14:editId="149D0333">
             <wp:simplePos x="0" y="0"/>
             <wp:positionH relativeFrom="column">
               <wp:posOffset>6985000</wp:posOffset>
@@ -210,33 +344,57 @@
         </w:drawing>
       </w:r>
       <w:r>
+        <w:tab/>
+      </w:r>
+    </w:p>
+    <w:p>
+      <w:pPr>
+        <w:jc w:val="right"/>
+      </w:pPr>
+    </w:p>
+    <w:p/>
+    <w:p/>
+    <w:p/>
+    <w:p/>
+    <w:p/>
+    <w:p/>
+    <w:p/>
+    <w:p/>
+    <w:p/>
+    <w:p>
+      <w:pPr>
+        <w:tabs>
+          <w:tab w:val="left" w:pos="8177"/>
+        </w:tabs>
+      </w:pPr>
+      <w:r>
         <w:rPr>
           <w:noProof/>
         </w:rPr>
         <mc:AlternateContent>
           <mc:Choice Requires="wps">
             <w:drawing>
-              <wp:anchor distT="0" distB="0" distL="114300" distR="114300" simplePos="0" relativeHeight="251678720" behindDoc="0" locked="0" layoutInCell="1" allowOverlap="1" wp14:anchorId="451DFED3" wp14:editId="6ABF79C5">
+              <wp:anchor distT="0" distB="0" distL="114300" distR="114300" simplePos="0" relativeHeight="251671552" behindDoc="0" locked="0" layoutInCell="1" allowOverlap="1" wp14:anchorId="024EAE03" wp14:editId="5895616C">
                 <wp:simplePos x="0" y="0"/>
                 <wp:positionH relativeFrom="column">
-                  <wp:posOffset>4883233</wp:posOffset>
+                  <wp:posOffset>5490927</wp:posOffset>
                 </wp:positionH>
                 <wp:positionV relativeFrom="paragraph">
-                  <wp:posOffset>3213431</wp:posOffset>
+                  <wp:posOffset>230436</wp:posOffset>
                 </wp:positionV>
-                <wp:extent cx="11599" cy="317241"/>
-                <wp:effectExtent l="0" t="0" r="26670" b="26035"/>
+                <wp:extent cx="1493608" cy="4527"/>
+                <wp:effectExtent l="0" t="0" r="11430" b="33655"/>
                 <wp:wrapNone/>
-                <wp:docPr id="294778379" name="Straight Connector 6"/>
+                <wp:docPr id="586509728" name="Straight Connector 6"/>
                 <wp:cNvGraphicFramePr/>
                 <a:graphic xmlns:a="http://schemas.openxmlformats.org/drawingml/2006/main">
                   <a:graphicData uri="http://schemas.microsoft.com/office/word/2010/wordprocessingShape">
                     <wps:wsp>
                       <wps:cNvCnPr/>
                       <wps:spPr>
-                        <a:xfrm>
+                        <a:xfrm flipH="1">
                           <a:off x="0" y="0"/>
-                          <a:ext cx="11599" cy="317241"/>
+                          <a:ext cx="1493608" cy="4527"/>
                         </a:xfrm>
                         <a:prstGeom prst="line">
                           <a:avLst/>
@@ -272,7 +430,7 @@
           </mc:Choice>
           <mc:Fallback>
             <w:pict>
-              <v:line w14:anchorId="76F55AF0" id="Straight Connector 6" o:spid="_x0000_s1026" style="position:absolute;z-index:251678720;visibility:visible;mso-wrap-style:square;mso-width-percent:0;mso-height-percent:0;mso-wrap-distance-left:9pt;mso-wrap-distance-top:0;mso-wrap-distance-right:9pt;mso-wrap-distance-bottom:0;mso-position-horizontal:absolute;mso-position-horizontal-relative:text;mso-position-vertical:absolute;mso-position-vertical-relative:text;mso-width-percent:0;mso-height-percent:0;mso-width-relative:margin;mso-height-relative:margin" from="384.5pt,253.05pt" to="385.4pt,278.05pt" o:gfxdata="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" strokecolor="black [3200]" strokeweight="1pt">
+              <v:line w14:anchorId="7443F105" id="Straight Connector 6" o:spid="_x0000_s1026" style="position:absolute;flip:x;z-index:251671552;visibility:visible;mso-wrap-style:square;mso-width-percent:0;mso-height-percent:0;mso-wrap-distance-left:9pt;mso-wrap-distance-top:0;mso-wrap-distance-right:9pt;mso-wrap-distance-bottom:0;mso-position-horizontal:absolute;mso-position-horizontal-relative:text;mso-position-vertical:absolute;mso-position-vertical-relative:text;mso-width-percent:0;mso-height-percent:0;mso-width-relative:margin;mso-height-relative:margin" from="432.35pt,18.15pt" to="549.95pt,18.5pt" o:gfxdata="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" strokecolor="black [3200]" strokeweight="1pt">
                 <v:stroke joinstyle="miter"/>
               </v:line>
             </w:pict>
@@ -280,71 +438,7 @@
         </mc:AlternateContent>
       </w:r>
       <w:r>
-        <w:rPr>
-          <w:noProof/>
-        </w:rPr>
-        <mc:AlternateContent>
-          <mc:Choice Requires="wps">
-            <w:drawing>
-              <wp:anchor distT="0" distB="0" distL="114300" distR="114300" simplePos="0" relativeHeight="251674624" behindDoc="0" locked="0" layoutInCell="1" allowOverlap="1" wp14:anchorId="3F90A963" wp14:editId="0F45EC99">
-                <wp:simplePos x="0" y="0"/>
-                <wp:positionH relativeFrom="margin">
-                  <wp:posOffset>4728955</wp:posOffset>
-                </wp:positionH>
-                <wp:positionV relativeFrom="paragraph">
-                  <wp:posOffset>3214370</wp:posOffset>
-                </wp:positionV>
-                <wp:extent cx="334979" cy="344031"/>
-                <wp:effectExtent l="0" t="0" r="27305" b="18415"/>
-                <wp:wrapNone/>
-                <wp:docPr id="1780660539" name="Oval 7"/>
-                <wp:cNvGraphicFramePr/>
-                <a:graphic xmlns:a="http://schemas.openxmlformats.org/drawingml/2006/main">
-                  <a:graphicData uri="http://schemas.microsoft.com/office/word/2010/wordprocessingShape">
-                    <wps:wsp>
-                      <wps:cNvSpPr/>
-                      <wps:spPr>
-                        <a:xfrm>
-                          <a:off x="0" y="0"/>
-                          <a:ext cx="334979" cy="344031"/>
-                        </a:xfrm>
-                        <a:prstGeom prst="ellipse">
-                          <a:avLst/>
-                        </a:prstGeom>
-                        <a:noFill/>
-                        <a:ln w="12700" cap="flat" cmpd="sng" algn="ctr">
-                          <a:solidFill>
-                            <a:sysClr val="windowText" lastClr="000000"/>
-                          </a:solidFill>
-                          <a:prstDash val="solid"/>
-                          <a:miter lim="800000"/>
-                        </a:ln>
-                        <a:effectLst/>
-                      </wps:spPr>
-                      <wps:bodyPr rot="0" spcFirstLastPara="0" vertOverflow="overflow" horzOverflow="overflow" vert="horz" wrap="square" lIns="91440" tIns="45720" rIns="91440" bIns="45720" numCol="1" spcCol="0" rtlCol="0" fromWordArt="0" anchor="ctr" anchorCtr="0" forceAA="0" compatLnSpc="1">
-                        <a:prstTxWarp prst="textNoShape">
-                          <a:avLst/>
-                        </a:prstTxWarp>
-                        <a:noAutofit/>
-                      </wps:bodyPr>
-                    </wps:wsp>
-                  </a:graphicData>
-                </a:graphic>
-                <wp14:sizeRelV relativeFrom="margin">
-                  <wp14:pctHeight>0</wp14:pctHeight>
-                </wp14:sizeRelV>
-              </wp:anchor>
-            </w:drawing>
-          </mc:Choice>
-          <mc:Fallback>
-            <w:pict>
-              <v:oval w14:anchorId="61173B9A" id="Oval 7" o:spid="_x0000_s1026" style="position:absolute;margin-left:372.35pt;margin-top:253.1pt;width:26.4pt;height:27.1pt;z-index:251674624;visibility:visible;mso-wrap-style:square;mso-height-percent:0;mso-wrap-distance-left:9pt;mso-wrap-distance-top:0;mso-wrap-distance-right:9pt;mso-wrap-distance-bottom:0;mso-position-horizontal:absolute;mso-position-horizontal-relative:margin;mso-position-vertical:absolute;mso-position-vertical-relative:text;mso-height-percent:0;mso-height-relative:margin;v-text-anchor:middle" o:gfxdata="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" filled="f" strokecolor="windowText" strokeweight="1pt">
-                <v:stroke joinstyle="miter"/>
-                <w10:wrap anchorx="margin"/>
-              </v:oval>
-            </w:pict>
-          </mc:Fallback>
-        </mc:AlternateContent>
+        <w:tab/>
       </w:r>
     </w:p>
     <w:sectPr>
